--- a/Circle Language Spec Plan/2. Future/Main Project/4. Circle Language Spec Ideas.docx
+++ b/Circle Language Spec Plan/2. Future/Main Project/4. Circle Language Spec Ideas.docx
@@ -53,7 +53,6 @@
         <w:t>Ideas</w:t>
       </w:r>
     </w:p>
-    <w:p/>
     <w:p>
       <w:pPr>
         <w:rPr>
@@ -66,13 +65,6 @@
         </w:rPr>
         <w:t>The texts below are loose ideas yet to be incorporated into a project.</w:t>
       </w:r>
-    </w:p>
-    <w:p>
-      <w:pPr>
-        <w:rPr>
-          <w:i/>
-        </w:rPr>
-      </w:pPr>
     </w:p>
     <w:p/>
     <w:p>
@@ -1783,7 +1775,7 @@
           <w:color w:val="999999"/>
           <w:sz w:val="16"/>
         </w:rPr>
-        <w:t>Author &amp; Copyright: </w:t>
+        <w:t>Author: </w:t>
       </w:r>
       <w:r>
         <w:rPr>

--- a/Circle Language Spec Plan/2. Future/Main Project/4. Circle Language Spec Ideas.docx
+++ b/Circle Language Spec Plan/2. Future/Main Project/4. Circle Language Spec Ideas.docx
@@ -36,8 +36,6 @@
             <w:pPr>
               <w:pStyle w:val="Heading1"/>
             </w:pPr>
-            <w:bookmarkStart w:id="0" w:name="_GoBack"/>
-            <w:bookmarkEnd w:id="0"/>
             <w:r>
               <w:t>Circle Language Spec</w:t>
             </w:r>
@@ -730,7 +728,12 @@
     </w:p>
     <w:p>
       <w:r>
-        <w:t>next to the application programming projects,</w:t>
+        <w:t>next to the applicatio</w:t>
+      </w:r>
+      <w:bookmarkStart w:id="0" w:name="_GoBack"/>
+      <w:bookmarkEnd w:id="0"/>
+      <w:r>
+        <w:t>n programming projects,</w:t>
       </w:r>
     </w:p>
     <w:p>
@@ -2432,12 +2435,13 @@
   <w:style w:type="paragraph" w:default="1" w:styleId="Normal">
     <w:name w:val="Normal"/>
     <w:qFormat/>
-    <w:rsid w:val="003271FC"/>
+    <w:rsid w:val="00922059"/>
     <w:pPr>
       <w:ind w:left="567"/>
     </w:pPr>
     <w:rPr>
-      <w:rFonts w:ascii="Tahoma" w:hAnsi="Tahoma"/>
+      <w:rFonts w:ascii="Calibri" w:hAnsi="Calibri"/>
+      <w:sz w:val="22"/>
       <w:szCs w:val="26"/>
       <w:lang w:val="en-US" w:eastAsia="en-US"/>
     </w:rPr>
@@ -2459,7 +2463,6 @@
       <w:i/>
       <w:iCs/>
       <w:color w:val="FFFFFF"/>
-      <w:sz w:val="22"/>
       <w:szCs w:val="36"/>
     </w:rPr>
   </w:style>

--- a/Circle Language Spec Plan/2. Future/Main Project/4. Circle Language Spec Ideas.docx
+++ b/Circle Language Spec Plan/2. Future/Main Project/4. Circle Language Spec Ideas.docx
@@ -614,126 +614,125 @@
       </w:r>
     </w:p>
     <w:p>
-      <w:proofErr w:type="spellStart"/>
-      <w:r>
-        <w:t>Preferrable</w:t>
-      </w:r>
-      <w:proofErr w:type="spellEnd"/>
-      <w:r>
-        <w:t xml:space="preserve">, you only relate two things to </w:t>
-      </w:r>
-      <w:proofErr w:type="spellStart"/>
-      <w:r>
-        <w:t>eachother</w:t>
-      </w:r>
-      <w:proofErr w:type="spellEnd"/>
-      <w:r>
-        <w:t xml:space="preserve"> in a single sentence.</w:t>
-      </w:r>
-    </w:p>
-    <w:p>
-      <w:r>
-        <w:t>Then, multiple sentences have to contain a single message, but this reads with more ease.</w:t>
-      </w:r>
-    </w:p>
-    <w:p>
-      <w:r>
-        <w:t>It sort of allows the reader to breath.</w:t>
-      </w:r>
-    </w:p>
-    <w:p>
-      <w:r>
-        <w:t>Also, I should revise the wording of my stories. Think about it more hard, but only after</w:t>
-      </w:r>
-    </w:p>
-    <w:p>
-      <w:r>
-        <w:t>I've put all of it down on paper, or I'd spend too much time trying to make things perfect.</w:t>
-      </w:r>
-    </w:p>
-    <w:p/>
-    <w:p>
-      <w:r>
-        <w:t>JJ</w:t>
-      </w:r>
-    </w:p>
-    <w:p/>
-    <w:p/>
-    <w:p/>
-    <w:p/>
-    <w:p>
-      <w:r>
-        <w:t>Document Computer Language,</w:t>
-      </w:r>
-    </w:p>
-    <w:p/>
-    <w:p>
-      <w:r>
-        <w:t xml:space="preserve">In articles’ </w:t>
-      </w:r>
-      <w:r>
-        <w:rPr>
-          <w:i/>
-        </w:rPr>
-        <w:t xml:space="preserve">See also </w:t>
-      </w:r>
-      <w:r>
-        <w:t xml:space="preserve">references, you can have backward references and </w:t>
-      </w:r>
-      <w:proofErr w:type="spellStart"/>
-      <w:r>
-        <w:t>foreward</w:t>
-      </w:r>
-      <w:proofErr w:type="spellEnd"/>
-      <w:r>
-        <w:t xml:space="preserve"> references.</w:t>
-      </w:r>
-    </w:p>
-    <w:p/>
-    <w:p/>
-    <w:p>
-      <w:r>
-        <w:t>- Possibly Move globality higher up, before methods,</w:t>
-      </w:r>
-    </w:p>
-    <w:p>
-      <w:r>
-        <w:t xml:space="preserve">  and mention in methods, that they are usually made part</w:t>
-      </w:r>
-    </w:p>
-    <w:p>
-      <w:r>
-        <w:t xml:space="preserve">  of a globality.</w:t>
-      </w:r>
-    </w:p>
-    <w:p/>
-    <w:p/>
-    <w:p/>
-    <w:p/>
-    <w:p>
-      <w:r>
-        <w:t>New Computer Language,</w:t>
-      </w:r>
-    </w:p>
-    <w:p>
-      <w:r>
-        <w:t>2008-09-01</w:t>
-      </w:r>
-    </w:p>
-    <w:p/>
-    <w:p>
-      <w:r>
-        <w:t>Near the end of the development of the new computer language,</w:t>
-      </w:r>
-    </w:p>
-    <w:p>
-      <w:r>
-        <w:t>next to the applicatio</w:t>
+      <w:r>
+        <w:t>Preferabl</w:t>
+      </w:r>
+      <w:r>
+        <w:t>y</w:t>
+      </w:r>
+      <w:r>
+        <w:t>, you only relate two things to each</w:t>
+      </w:r>
+      <w:r>
+        <w:t xml:space="preserve"> </w:t>
+      </w:r>
+      <w:r>
+        <w:t>other in a single sentence.</w:t>
+      </w:r>
+    </w:p>
+    <w:p>
+      <w:r>
+        <w:t xml:space="preserve">Then, </w:t>
       </w:r>
       <w:bookmarkStart w:id="0" w:name="_GoBack"/>
       <w:bookmarkEnd w:id="0"/>
       <w:r>
-        <w:t>n programming projects,</w:t>
+        <w:t>multiple sentences have to contain a single message, but this reads with more ease.</w:t>
+      </w:r>
+    </w:p>
+    <w:p>
+      <w:r>
+        <w:t>It sort of allows the reader to breath.</w:t>
+      </w:r>
+    </w:p>
+    <w:p>
+      <w:r>
+        <w:t>Also, I should revise the wording of my stories. Think about it more hard, but only after</w:t>
+      </w:r>
+    </w:p>
+    <w:p>
+      <w:r>
+        <w:t>I've put all of it down on paper, or I'd spend too much time trying to make things perfect.</w:t>
+      </w:r>
+    </w:p>
+    <w:p/>
+    <w:p>
+      <w:r>
+        <w:t>JJ</w:t>
+      </w:r>
+    </w:p>
+    <w:p/>
+    <w:p/>
+    <w:p/>
+    <w:p/>
+    <w:p>
+      <w:r>
+        <w:t>Document Computer Language,</w:t>
+      </w:r>
+    </w:p>
+    <w:p/>
+    <w:p>
+      <w:r>
+        <w:t xml:space="preserve">In articles’ </w:t>
+      </w:r>
+      <w:r>
+        <w:rPr>
+          <w:i/>
+        </w:rPr>
+        <w:t xml:space="preserve">See also </w:t>
+      </w:r>
+      <w:r>
+        <w:t xml:space="preserve">references, you can have backward references and </w:t>
+      </w:r>
+      <w:proofErr w:type="spellStart"/>
+      <w:r>
+        <w:t>foreward</w:t>
+      </w:r>
+      <w:proofErr w:type="spellEnd"/>
+      <w:r>
+        <w:t xml:space="preserve"> references.</w:t>
+      </w:r>
+    </w:p>
+    <w:p/>
+    <w:p/>
+    <w:p>
+      <w:r>
+        <w:t>- Possibly Move globality higher up, before methods,</w:t>
+      </w:r>
+    </w:p>
+    <w:p>
+      <w:r>
+        <w:t xml:space="preserve">  and mention in methods, that they are usually made part</w:t>
+      </w:r>
+    </w:p>
+    <w:p>
+      <w:r>
+        <w:t xml:space="preserve">  of a globality.</w:t>
+      </w:r>
+    </w:p>
+    <w:p/>
+    <w:p/>
+    <w:p/>
+    <w:p/>
+    <w:p>
+      <w:r>
+        <w:t>New Computer Language,</w:t>
+      </w:r>
+    </w:p>
+    <w:p>
+      <w:r>
+        <w:t>2008-09-01</w:t>
+      </w:r>
+    </w:p>
+    <w:p/>
+    <w:p>
+      <w:r>
+        <w:t>Near the end of the development of the new computer language,</w:t>
+      </w:r>
+    </w:p>
+    <w:p>
+      <w:r>
+        <w:t>next to the application programming projects,</w:t>
       </w:r>
     </w:p>
     <w:p>

--- a/Circle Language Spec Plan/2. Future/Main Project/4. Circle Language Spec Ideas.docx
+++ b/Circle Language Spec Plan/2. Future/Main Project/4. Circle Language Spec Ideas.docx
@@ -287,253 +287,604 @@
     <w:p/>
     <w:p/>
     <w:p>
-      <w:r>
+      <w:pPr>
+        <w:rPr>
+          <w:color w:val="FF0000"/>
+        </w:rPr>
+      </w:pPr>
+      <w:r>
+        <w:rPr>
+          <w:color w:val="FF0000"/>
+        </w:rPr>
         <w:t>Circle Language Spec,</w:t>
       </w:r>
     </w:p>
-    <w:p/>
-    <w:p>
-      <w:r>
+    <w:p>
+      <w:pPr>
+        <w:rPr>
+          <w:color w:val="FF0000"/>
+        </w:rPr>
+      </w:pPr>
+    </w:p>
+    <w:p>
+      <w:pPr>
+        <w:rPr>
+          <w:color w:val="FF0000"/>
+        </w:rPr>
+      </w:pPr>
+      <w:r>
+        <w:rPr>
+          <w:color w:val="FF0000"/>
+        </w:rPr>
         <w:t xml:space="preserve">In articles’ </w:t>
       </w:r>
       <w:r>
         <w:rPr>
           <w:i/>
+          <w:color w:val="FF0000"/>
         </w:rPr>
         <w:t xml:space="preserve">See also </w:t>
       </w:r>
       <w:r>
-        <w:t>references, you can have backward references and foreward references.</w:t>
-      </w:r>
-      <w:r>
+        <w:rPr>
+          <w:color w:val="FF0000"/>
+        </w:rPr>
+        <w:t xml:space="preserve">references, you can have backward references and </w:t>
+      </w:r>
+      <w:proofErr w:type="spellStart"/>
+      <w:r>
+        <w:rPr>
+          <w:color w:val="FF0000"/>
+        </w:rPr>
+        <w:t>foreward</w:t>
+      </w:r>
+      <w:proofErr w:type="spellEnd"/>
+      <w:r>
+        <w:rPr>
+          <w:color w:val="FF0000"/>
+        </w:rPr>
+        <w:t xml:space="preserve"> references.</w:t>
+      </w:r>
+      <w:r>
+        <w:rPr>
+          <w:color w:val="FF0000"/>
+        </w:rPr>
         <w:t xml:space="preserve"> Maybe references to other articles are not that important, though.</w:t>
       </w:r>
     </w:p>
-    <w:p/>
-    <w:p>
-      <w:r>
+    <w:p>
+      <w:pPr>
+        <w:rPr>
+          <w:color w:val="FF0000"/>
+        </w:rPr>
+      </w:pPr>
+    </w:p>
+    <w:p>
+      <w:pPr>
+        <w:rPr>
+          <w:color w:val="FF0000"/>
+        </w:rPr>
+      </w:pPr>
+      <w:r>
+        <w:rPr>
+          <w:color w:val="FF0000"/>
+        </w:rPr>
         <w:t xml:space="preserve">Possibly </w:t>
       </w:r>
       <w:r>
+        <w:rPr>
+          <w:color w:val="FF0000"/>
+        </w:rPr>
         <w:t>m</w:t>
       </w:r>
       <w:r>
+        <w:rPr>
+          <w:color w:val="FF0000"/>
+        </w:rPr>
         <w:t xml:space="preserve">ove globality higher up, before </w:t>
       </w:r>
       <w:r>
+        <w:rPr>
+          <w:color w:val="FF0000"/>
+        </w:rPr>
         <w:t>Commands</w:t>
       </w:r>
       <w:r>
+        <w:rPr>
+          <w:color w:val="FF0000"/>
+        </w:rPr>
         <w:t>,</w:t>
       </w:r>
       <w:r>
-        <w:t xml:space="preserve"> </w:t>
-      </w:r>
-      <w:r>
+        <w:rPr>
+          <w:color w:val="FF0000"/>
+        </w:rPr>
+        <w:t xml:space="preserve"> </w:t>
+      </w:r>
+      <w:r>
+        <w:rPr>
+          <w:color w:val="FF0000"/>
+        </w:rPr>
         <w:t xml:space="preserve">and mention in </w:t>
       </w:r>
       <w:r>
+        <w:rPr>
+          <w:color w:val="FF0000"/>
+        </w:rPr>
         <w:t>Commands</w:t>
       </w:r>
       <w:r>
+        <w:rPr>
+          <w:color w:val="FF0000"/>
+        </w:rPr>
         <w:t>, that they are usually made part</w:t>
       </w:r>
       <w:r>
-        <w:t xml:space="preserve"> </w:t>
-      </w:r>
-      <w:r>
+        <w:rPr>
+          <w:color w:val="FF0000"/>
+        </w:rPr>
+        <w:t xml:space="preserve"> </w:t>
+      </w:r>
+      <w:r>
+        <w:rPr>
+          <w:color w:val="FF0000"/>
+        </w:rPr>
         <w:t>of a globality.</w:t>
       </w:r>
     </w:p>
-    <w:p/>
-    <w:p>
-      <w:r>
+    <w:p>
+      <w:pPr>
+        <w:rPr>
+          <w:color w:val="FF0000"/>
+        </w:rPr>
+      </w:pPr>
+    </w:p>
+    <w:p>
+      <w:pPr>
+        <w:rPr>
+          <w:color w:val="FF0000"/>
+        </w:rPr>
+      </w:pPr>
+      <w:r>
+        <w:rPr>
+          <w:color w:val="FF0000"/>
+        </w:rPr>
         <w:t>JJ</w:t>
       </w:r>
     </w:p>
     <w:p/>
     <w:p/>
     <w:p>
-      <w:r>
+      <w:pPr>
+        <w:rPr>
+          <w:color w:val="FF0000"/>
+        </w:rPr>
+      </w:pPr>
+      <w:r>
+        <w:rPr>
+          <w:color w:val="FF0000"/>
+        </w:rPr>
         <w:t>Circle Language Spec,</w:t>
       </w:r>
     </w:p>
     <w:p>
-      <w:r>
+      <w:pPr>
+        <w:rPr>
+          <w:color w:val="FF0000"/>
+        </w:rPr>
+      </w:pPr>
+      <w:r>
+        <w:rPr>
+          <w:color w:val="FF0000"/>
+        </w:rPr>
         <w:t>2008-09-01</w:t>
       </w:r>
     </w:p>
-    <w:p/>
-    <w:p>
-      <w:r>
+    <w:p>
+      <w:pPr>
+        <w:rPr>
+          <w:color w:val="FF0000"/>
+        </w:rPr>
+      </w:pPr>
+    </w:p>
+    <w:p>
+      <w:pPr>
+        <w:rPr>
+          <w:color w:val="FF0000"/>
+        </w:rPr>
+      </w:pPr>
+      <w:r>
+        <w:rPr>
+          <w:color w:val="FF0000"/>
+        </w:rPr>
         <w:t xml:space="preserve">Near the end of the development of the new </w:t>
       </w:r>
       <w:r>
+        <w:rPr>
+          <w:color w:val="FF0000"/>
+        </w:rPr>
         <w:t xml:space="preserve">programming </w:t>
       </w:r>
       <w:r>
+        <w:rPr>
+          <w:color w:val="FF0000"/>
+        </w:rPr>
         <w:t>language,</w:t>
       </w:r>
       <w:r>
-        <w:t xml:space="preserve"> </w:t>
-      </w:r>
-      <w:r>
+        <w:rPr>
+          <w:color w:val="FF0000"/>
+        </w:rPr>
+        <w:t xml:space="preserve"> </w:t>
+      </w:r>
+      <w:r>
+        <w:rPr>
+          <w:color w:val="FF0000"/>
+        </w:rPr>
         <w:t>next to the application programming projects,</w:t>
       </w:r>
       <w:r>
-        <w:t xml:space="preserve"> </w:t>
-      </w:r>
-      <w:r>
+        <w:rPr>
+          <w:color w:val="FF0000"/>
+        </w:rPr>
+        <w:t xml:space="preserve"> </w:t>
+      </w:r>
+      <w:r>
+        <w:rPr>
+          <w:color w:val="FF0000"/>
+        </w:rPr>
         <w:t xml:space="preserve">you </w:t>
       </w:r>
       <w:r>
+        <w:rPr>
+          <w:color w:val="FF0000"/>
+        </w:rPr>
         <w:t xml:space="preserve">might </w:t>
       </w:r>
       <w:r>
+        <w:rPr>
+          <w:color w:val="FF0000"/>
+        </w:rPr>
         <w:t>have a set of extreme test cases,</w:t>
       </w:r>
       <w:r>
-        <w:t xml:space="preserve"> </w:t>
-      </w:r>
-      <w:r>
+        <w:rPr>
+          <w:color w:val="FF0000"/>
+        </w:rPr>
+        <w:t xml:space="preserve"> </w:t>
+      </w:r>
+      <w:r>
+        <w:rPr>
+          <w:color w:val="FF0000"/>
+        </w:rPr>
         <w:t>complete, workable and fast enough.</w:t>
       </w:r>
       <w:r>
-        <w:t xml:space="preserve"> </w:t>
-      </w:r>
-      <w:r>
+        <w:rPr>
+          <w:color w:val="FF0000"/>
+        </w:rPr>
+        <w:t xml:space="preserve"> </w:t>
+      </w:r>
+      <w:r>
+        <w:rPr>
+          <w:color w:val="FF0000"/>
+        </w:rPr>
         <w:t xml:space="preserve">These are extreme test cases, that </w:t>
       </w:r>
       <w:r>
+        <w:rPr>
+          <w:color w:val="FF0000"/>
+        </w:rPr>
         <w:t xml:space="preserve">you might want </w:t>
       </w:r>
       <w:r>
+        <w:rPr>
+          <w:color w:val="FF0000"/>
+        </w:rPr>
         <w:t xml:space="preserve">possible in the new general purpose </w:t>
       </w:r>
       <w:r>
+        <w:rPr>
+          <w:color w:val="FF0000"/>
+        </w:rPr>
         <w:t xml:space="preserve">programming </w:t>
       </w:r>
       <w:r>
+        <w:rPr>
+          <w:color w:val="FF0000"/>
+        </w:rPr>
         <w:t>language.</w:t>
       </w:r>
     </w:p>
     <w:p>
-      <w:r>
+      <w:pPr>
+        <w:rPr>
+          <w:color w:val="FF0000"/>
+        </w:rPr>
+      </w:pPr>
+      <w:r>
+        <w:rPr>
+          <w:color w:val="FF0000"/>
+        </w:rPr>
         <w:t xml:space="preserve">It are the ones </w:t>
       </w:r>
       <w:r>
+        <w:rPr>
+          <w:color w:val="FF0000"/>
+        </w:rPr>
         <w:t>for which exists</w:t>
       </w:r>
       <w:r>
+        <w:rPr>
+          <w:color w:val="FF0000"/>
+        </w:rPr>
         <w:t xml:space="preserve"> doubt</w:t>
       </w:r>
       <w:r>
+        <w:rPr>
+          <w:color w:val="FF0000"/>
+        </w:rPr>
         <w:t>, that</w:t>
       </w:r>
       <w:r>
+        <w:rPr>
+          <w:color w:val="FF0000"/>
+        </w:rPr>
         <w:t xml:space="preserve"> the first version will be able</w:t>
       </w:r>
       <w:r>
-        <w:t xml:space="preserve"> </w:t>
-      </w:r>
-      <w:r>
+        <w:rPr>
+          <w:color w:val="FF0000"/>
+        </w:rPr>
+        <w:t xml:space="preserve"> </w:t>
+      </w:r>
+      <w:r>
+        <w:rPr>
+          <w:color w:val="FF0000"/>
+        </w:rPr>
         <w:t>to handle, so consider a challenge,</w:t>
       </w:r>
       <w:r>
-        <w:t xml:space="preserve"> </w:t>
-      </w:r>
-      <w:r>
+        <w:rPr>
+          <w:color w:val="FF0000"/>
+        </w:rPr>
+        <w:t xml:space="preserve"> </w:t>
+      </w:r>
+      <w:r>
+        <w:rPr>
+          <w:color w:val="FF0000"/>
+        </w:rPr>
         <w:t>especially in the area of performance and</w:t>
       </w:r>
       <w:r>
-        <w:t xml:space="preserve"> </w:t>
-      </w:r>
-      <w:r>
+        <w:rPr>
+          <w:color w:val="FF0000"/>
+        </w:rPr>
+        <w:t xml:space="preserve"> </w:t>
+      </w:r>
+      <w:r>
+        <w:rPr>
+          <w:color w:val="FF0000"/>
+        </w:rPr>
         <w:t>complete for the purpose it will be used for:</w:t>
       </w:r>
     </w:p>
-    <w:p/>
-    <w:p>
-      <w:r>
+    <w:p>
+      <w:pPr>
+        <w:rPr>
+          <w:color w:val="FF0000"/>
+        </w:rPr>
+      </w:pPr>
+    </w:p>
+    <w:p>
+      <w:pPr>
+        <w:rPr>
+          <w:color w:val="FF0000"/>
+        </w:rPr>
+      </w:pPr>
+      <w:r>
+        <w:rPr>
+          <w:color w:val="FF0000"/>
+        </w:rPr>
         <w:t>- Real-time music synthesizer</w:t>
       </w:r>
     </w:p>
     <w:p>
-      <w:r>
+      <w:pPr>
+        <w:rPr>
+          <w:color w:val="FF0000"/>
+        </w:rPr>
+      </w:pPr>
+      <w:r>
+        <w:rPr>
+          <w:color w:val="FF0000"/>
+        </w:rPr>
         <w:t>- Game-speed graphics rendering</w:t>
       </w:r>
     </w:p>
     <w:p>
-      <w:r>
+      <w:pPr>
+        <w:rPr>
+          <w:color w:val="FF0000"/>
+        </w:rPr>
+      </w:pPr>
+      <w:r>
+        <w:rPr>
+          <w:color w:val="FF0000"/>
+        </w:rPr>
         <w:t>- Device driver pack</w:t>
       </w:r>
     </w:p>
     <w:p>
-      <w:r>
+      <w:pPr>
+        <w:rPr>
+          <w:color w:val="FF0000"/>
+        </w:rPr>
+      </w:pPr>
+      <w:r>
+        <w:rPr>
+          <w:color w:val="FF0000"/>
+        </w:rPr>
         <w:t>- Network-distributed application</w:t>
       </w:r>
     </w:p>
     <w:p>
-      <w:r>
+      <w:pPr>
+        <w:rPr>
+          <w:color w:val="FF0000"/>
+        </w:rPr>
+      </w:pPr>
+      <w:r>
+        <w:rPr>
+          <w:color w:val="FF0000"/>
+        </w:rPr>
         <w:t>- Business process automation</w:t>
       </w:r>
     </w:p>
     <w:p>
-      <w:r>
+      <w:pPr>
+        <w:rPr>
+          <w:color w:val="FF0000"/>
+        </w:rPr>
+      </w:pPr>
+      <w:r>
+        <w:rPr>
+          <w:color w:val="FF0000"/>
+        </w:rPr>
         <w:t>- Navigate existing systems over the internet</w:t>
       </w:r>
     </w:p>
     <w:p>
-      <w:r>
+      <w:pPr>
+        <w:rPr>
+          <w:color w:val="FF0000"/>
+        </w:rPr>
+      </w:pPr>
+      <w:r>
+        <w:rPr>
+          <w:color w:val="FF0000"/>
+        </w:rPr>
         <w:t>- Playing video</w:t>
       </w:r>
     </w:p>
-    <w:p/>
-    <w:p>
-      <w:r>
+    <w:p>
+      <w:pPr>
+        <w:rPr>
+          <w:color w:val="FF0000"/>
+        </w:rPr>
+      </w:pPr>
+    </w:p>
+    <w:p>
+      <w:pPr>
+        <w:rPr>
+          <w:color w:val="FF0000"/>
+        </w:rPr>
+      </w:pPr>
+      <w:r>
+        <w:rPr>
+          <w:color w:val="FF0000"/>
+        </w:rPr>
         <w:t>(Does not look like test cases, more like complete applications. Maybe just a prototype could be a test case.)</w:t>
       </w:r>
     </w:p>
-    <w:p/>
-    <w:p>
-      <w:r>
+    <w:p>
+      <w:pPr>
+        <w:rPr>
+          <w:color w:val="FF0000"/>
+        </w:rPr>
+      </w:pPr>
+    </w:p>
+    <w:p>
+      <w:pPr>
+        <w:rPr>
+          <w:color w:val="FF0000"/>
+        </w:rPr>
+      </w:pPr>
+      <w:r>
+        <w:rPr>
+          <w:color w:val="FF0000"/>
+        </w:rPr>
         <w:t>Perhaps even further down the road, you should have even more</w:t>
       </w:r>
       <w:r>
-        <w:t xml:space="preserve"> </w:t>
-      </w:r>
-      <w:r>
+        <w:rPr>
+          <w:color w:val="FF0000"/>
+        </w:rPr>
+        <w:t xml:space="preserve"> </w:t>
+      </w:r>
+      <w:r>
+        <w:rPr>
+          <w:color w:val="FF0000"/>
+        </w:rPr>
         <w:t>extreme test cases:</w:t>
       </w:r>
     </w:p>
-    <w:p/>
+    <w:p>
+      <w:pPr>
+        <w:rPr>
+          <w:color w:val="FF0000"/>
+        </w:rPr>
+      </w:pPr>
+    </w:p>
     <w:p>
       <w:pPr>
         <w:ind w:left="284"/>
-      </w:pPr>
-      <w:r>
+        <w:rPr>
+          <w:color w:val="FF0000"/>
+        </w:rPr>
+      </w:pPr>
+      <w:r>
+        <w:rPr>
+          <w:color w:val="FF0000"/>
+        </w:rPr>
         <w:t xml:space="preserve">    - Real-time distributed music synthesizer</w:t>
       </w:r>
     </w:p>
     <w:p>
       <w:pPr>
         <w:ind w:left="284"/>
-      </w:pPr>
-      <w:r>
+        <w:rPr>
+          <w:color w:val="FF0000"/>
+        </w:rPr>
+      </w:pPr>
+      <w:r>
+        <w:rPr>
+          <w:color w:val="FF0000"/>
+        </w:rPr>
         <w:t xml:space="preserve">    - Game-speed distributed graphics rendering</w:t>
       </w:r>
     </w:p>
     <w:p>
       <w:pPr>
         <w:ind w:left="284"/>
-      </w:pPr>
-      <w:r>
+        <w:rPr>
+          <w:color w:val="FF0000"/>
+        </w:rPr>
+      </w:pPr>
+      <w:r>
+        <w:rPr>
+          <w:color w:val="FF0000"/>
+        </w:rPr>
         <w:t xml:space="preserve">    - Auto-hack weak spots in computer networks</w:t>
       </w:r>
     </w:p>
-    <w:p/>
-    <w:p>
-      <w:r>
+    <w:p>
+      <w:pPr>
+        <w:rPr>
+          <w:color w:val="FF0000"/>
+        </w:rPr>
+      </w:pPr>
+    </w:p>
+    <w:p>
+      <w:pPr>
+        <w:rPr>
+          <w:color w:val="FF0000"/>
+        </w:rPr>
+      </w:pPr>
+      <w:r>
+        <w:rPr>
+          <w:color w:val="FF0000"/>
+        </w:rPr>
         <w:t>JJ</w:t>
       </w:r>
     </w:p>
@@ -593,125 +944,282 @@
     <w:p/>
     <w:p/>
     <w:p>
-      <w:r>
+      <w:pPr>
+        <w:rPr>
+          <w:color w:val="FF0000"/>
+        </w:rPr>
+      </w:pPr>
+      <w:r>
+        <w:rPr>
+          <w:color w:val="FF0000"/>
+        </w:rPr>
         <w:t>Circle Language Spec,</w:t>
       </w:r>
     </w:p>
     <w:p>
-      <w:r>
+      <w:pPr>
+        <w:rPr>
+          <w:color w:val="FF0000"/>
+        </w:rPr>
+      </w:pPr>
+      <w:r>
+        <w:rPr>
+          <w:color w:val="FF0000"/>
+        </w:rPr>
         <w:t>2008-09-15</w:t>
       </w:r>
     </w:p>
     <w:p>
-      <w:r>
-        <w:t xml:space="preserve"> </w:t>
-      </w:r>
-    </w:p>
-    <w:p>
-      <w:r>
+      <w:pPr>
+        <w:rPr>
+          <w:color w:val="FF0000"/>
+        </w:rPr>
+      </w:pPr>
+      <w:r>
+        <w:rPr>
+          <w:color w:val="FF0000"/>
+        </w:rPr>
+        <w:t xml:space="preserve"> </w:t>
+      </w:r>
+    </w:p>
+    <w:p>
+      <w:pPr>
+        <w:rPr>
+          <w:color w:val="FF0000"/>
+        </w:rPr>
+      </w:pPr>
+      <w:r>
+        <w:rPr>
+          <w:color w:val="FF0000"/>
+        </w:rPr>
         <w:t>I am currently working on the concept of parameters,</w:t>
       </w:r>
       <w:r>
-        <w:t xml:space="preserve"> </w:t>
-      </w:r>
-      <w:r>
+        <w:rPr>
+          <w:color w:val="FF0000"/>
+        </w:rPr>
+        <w:t xml:space="preserve"> </w:t>
+      </w:r>
+      <w:r>
+        <w:rPr>
+          <w:color w:val="FF0000"/>
+        </w:rPr>
         <w:t xml:space="preserve">and it has small scope compared to </w:t>
       </w:r>
       <w:r>
+        <w:rPr>
+          <w:color w:val="FF0000"/>
+        </w:rPr>
         <w:t>something like I</w:t>
       </w:r>
       <w:r>
+        <w:rPr>
+          <w:color w:val="FF0000"/>
+        </w:rPr>
         <w:t xml:space="preserve">nternet as a </w:t>
       </w:r>
       <w:r>
+        <w:rPr>
+          <w:color w:val="FF0000"/>
+        </w:rPr>
         <w:t>S</w:t>
       </w:r>
       <w:r>
+        <w:rPr>
+          <w:color w:val="FF0000"/>
+        </w:rPr>
         <w:t xml:space="preserve">ingle </w:t>
       </w:r>
       <w:r>
+        <w:rPr>
+          <w:color w:val="FF0000"/>
+        </w:rPr>
         <w:t>C</w:t>
       </w:r>
       <w:r>
+        <w:rPr>
+          <w:color w:val="FF0000"/>
+        </w:rPr>
         <w:t>omputer</w:t>
       </w:r>
       <w:r>
+        <w:rPr>
+          <w:color w:val="FF0000"/>
+        </w:rPr>
         <w:t>.</w:t>
       </w:r>
       <w:r>
-        <w:t xml:space="preserve"> </w:t>
-      </w:r>
-      <w:r>
+        <w:rPr>
+          <w:color w:val="FF0000"/>
+        </w:rPr>
+        <w:t xml:space="preserve"> </w:t>
+      </w:r>
+      <w:r>
+        <w:rPr>
+          <w:color w:val="FF0000"/>
+        </w:rPr>
         <w:t>I am beginning to get nervous about it, that I am</w:t>
       </w:r>
       <w:r>
-        <w:t xml:space="preserve"> </w:t>
-      </w:r>
-      <w:r>
-        <w:t>focussing on a detail so much, and not working on</w:t>
-      </w:r>
-      <w:r>
-        <w:t xml:space="preserve"> </w:t>
-      </w:r>
-      <w:r>
+        <w:rPr>
+          <w:color w:val="FF0000"/>
+        </w:rPr>
+        <w:t xml:space="preserve"> </w:t>
+      </w:r>
+      <w:proofErr w:type="spellStart"/>
+      <w:r>
+        <w:rPr>
+          <w:color w:val="FF0000"/>
+        </w:rPr>
+        <w:t>focussing</w:t>
+      </w:r>
+      <w:proofErr w:type="spellEnd"/>
+      <w:r>
+        <w:rPr>
+          <w:color w:val="FF0000"/>
+        </w:rPr>
+        <w:t xml:space="preserve"> on a detail so much, and not working on</w:t>
+      </w:r>
+      <w:r>
+        <w:rPr>
+          <w:color w:val="FF0000"/>
+        </w:rPr>
+        <w:t xml:space="preserve"> </w:t>
+      </w:r>
+      <w:r>
+        <w:rPr>
+          <w:color w:val="FF0000"/>
+        </w:rPr>
         <w:t xml:space="preserve">the </w:t>
       </w:r>
       <w:r>
+        <w:rPr>
+          <w:color w:val="FF0000"/>
+        </w:rPr>
         <w:t xml:space="preserve">broader </w:t>
       </w:r>
       <w:r>
+        <w:rPr>
+          <w:color w:val="FF0000"/>
+        </w:rPr>
         <w:t xml:space="preserve">view of </w:t>
       </w:r>
       <w:r>
+        <w:rPr>
+          <w:color w:val="FF0000"/>
+        </w:rPr>
         <w:t>things</w:t>
       </w:r>
       <w:r>
+        <w:rPr>
+          <w:color w:val="FF0000"/>
+        </w:rPr>
         <w:t>.</w:t>
       </w:r>
     </w:p>
     <w:p>
-      <w:r>
-        <w:t xml:space="preserve"> </w:t>
-      </w:r>
-    </w:p>
-    <w:p>
-      <w:r>
+      <w:pPr>
+        <w:rPr>
+          <w:color w:val="FF0000"/>
+        </w:rPr>
+      </w:pPr>
+      <w:r>
+        <w:rPr>
+          <w:color w:val="FF0000"/>
+        </w:rPr>
+        <w:t xml:space="preserve"> </w:t>
+      </w:r>
+    </w:p>
+    <w:p>
+      <w:pPr>
+        <w:rPr>
+          <w:color w:val="FF0000"/>
+        </w:rPr>
+      </w:pPr>
+      <w:r>
+        <w:rPr>
+          <w:color w:val="FF0000"/>
+        </w:rPr>
         <w:t xml:space="preserve">However, parameters are </w:t>
       </w:r>
       <w:r>
+        <w:rPr>
+          <w:color w:val="FF0000"/>
+        </w:rPr>
         <w:t xml:space="preserve">kind of </w:t>
       </w:r>
       <w:r>
+        <w:rPr>
+          <w:color w:val="FF0000"/>
+        </w:rPr>
         <w:t>important. Because they</w:t>
       </w:r>
       <w:r>
-        <w:t xml:space="preserve"> </w:t>
-      </w:r>
-      <w:r>
+        <w:rPr>
+          <w:color w:val="FF0000"/>
+        </w:rPr>
+        <w:t xml:space="preserve"> </w:t>
+      </w:r>
+      <w:r>
+        <w:rPr>
+          <w:color w:val="FF0000"/>
+        </w:rPr>
         <w:t xml:space="preserve">might be </w:t>
       </w:r>
       <w:r>
+        <w:rPr>
+          <w:color w:val="FF0000"/>
+        </w:rPr>
         <w:t xml:space="preserve">the base for concurrency resolution with the help of </w:t>
       </w:r>
       <w:r>
+        <w:rPr>
+          <w:color w:val="FF0000"/>
+        </w:rPr>
         <w:t>C</w:t>
       </w:r>
       <w:r>
+        <w:rPr>
+          <w:color w:val="FF0000"/>
+        </w:rPr>
         <w:t>ommand I</w:t>
       </w:r>
       <w:r>
+        <w:rPr>
+          <w:color w:val="FF0000"/>
+        </w:rPr>
         <w:t>nput Output</w:t>
       </w:r>
       <w:r>
+        <w:rPr>
+          <w:color w:val="FF0000"/>
+        </w:rPr>
         <w:t xml:space="preserve"> and</w:t>
       </w:r>
       <w:r>
+        <w:rPr>
+          <w:color w:val="FF0000"/>
+        </w:rPr>
         <w:t xml:space="preserve"> Automatic Execution Order.</w:t>
       </w:r>
     </w:p>
-    <w:p/>
-    <w:p>
-      <w:r>
+    <w:p>
+      <w:pPr>
+        <w:rPr>
+          <w:color w:val="FF0000"/>
+        </w:rPr>
+      </w:pPr>
+    </w:p>
+    <w:p>
+      <w:pPr>
+        <w:rPr>
+          <w:color w:val="FF0000"/>
+        </w:rPr>
+      </w:pPr>
+      <w:r>
+        <w:rPr>
+          <w:color w:val="FF0000"/>
+        </w:rPr>
         <w:t>JJ</w:t>
       </w:r>
     </w:p>
@@ -735,405 +1243,1413 @@
       <w:r>
         <w:t xml:space="preserve">programming </w:t>
       </w:r>
+      <w:r>
+        <w:t>language:</w:t>
+      </w:r>
+    </w:p>
+    <w:p/>
+    <w:p>
+      <w:r>
+        <w:t>O</w:t>
+      </w:r>
+      <w:r>
+        <w:t xml:space="preserve">p </w:t>
+      </w:r>
+      <w:proofErr w:type="spellStart"/>
+      <w:r>
+        <w:t>veel</w:t>
+      </w:r>
+      <w:proofErr w:type="spellEnd"/>
+      <w:r>
+        <w:t xml:space="preserve"> </w:t>
+      </w:r>
+      <w:proofErr w:type="spellStart"/>
+      <w:r>
+        <w:t>plekken</w:t>
+      </w:r>
+      <w:proofErr w:type="spellEnd"/>
+      <w:r>
+        <w:t xml:space="preserve"> </w:t>
+      </w:r>
+      <w:proofErr w:type="spellStart"/>
+      <w:r>
+        <w:t>ontbreekt</w:t>
+      </w:r>
+      <w:proofErr w:type="spellEnd"/>
+      <w:r>
+        <w:t xml:space="preserve"> de </w:t>
+      </w:r>
+      <w:proofErr w:type="spellStart"/>
+      <w:r>
+        <w:t>uitleg</w:t>
+      </w:r>
+      <w:proofErr w:type="spellEnd"/>
+      <w:r>
+        <w:t xml:space="preserve"> van de </w:t>
+      </w:r>
+      <w:proofErr w:type="spellStart"/>
+      <w:r>
+        <w:t>toepassing</w:t>
+      </w:r>
+      <w:proofErr w:type="spellEnd"/>
+      <w:r>
+        <w:t xml:space="preserve">. Het </w:t>
+      </w:r>
+      <w:proofErr w:type="spellStart"/>
+      <w:r>
+        <w:t>lijkt</w:t>
+      </w:r>
+      <w:proofErr w:type="spellEnd"/>
+      <w:r>
+        <w:t xml:space="preserve"> </w:t>
+      </w:r>
+      <w:proofErr w:type="spellStart"/>
+      <w:r>
+        <w:t>alsof</w:t>
+      </w:r>
+      <w:proofErr w:type="spellEnd"/>
+      <w:r>
+        <w:t xml:space="preserve"> </w:t>
+      </w:r>
+      <w:proofErr w:type="spellStart"/>
+      <w:r>
+        <w:t>als</w:t>
+      </w:r>
+      <w:proofErr w:type="spellEnd"/>
+      <w:r>
+        <w:t xml:space="preserve"> </w:t>
+      </w:r>
+      <w:proofErr w:type="spellStart"/>
+      <w:r>
+        <w:t>ik</w:t>
+      </w:r>
+      <w:proofErr w:type="spellEnd"/>
+      <w:r>
+        <w:t xml:space="preserve"> de </w:t>
+      </w:r>
+      <w:proofErr w:type="spellStart"/>
+      <w:r>
+        <w:t>theorie</w:t>
+      </w:r>
+      <w:proofErr w:type="spellEnd"/>
+      <w:r>
+        <w:t xml:space="preserve"> op papier </w:t>
+      </w:r>
+      <w:proofErr w:type="spellStart"/>
+      <w:r>
+        <w:t>heb</w:t>
+      </w:r>
+      <w:proofErr w:type="spellEnd"/>
+      <w:r>
+        <w:t xml:space="preserve">, </w:t>
+      </w:r>
+      <w:proofErr w:type="spellStart"/>
+      <w:r>
+        <w:t>ik</w:t>
+      </w:r>
+      <w:proofErr w:type="spellEnd"/>
+      <w:r>
+        <w:t xml:space="preserve"> de </w:t>
+      </w:r>
+      <w:proofErr w:type="spellStart"/>
+      <w:r>
+        <w:t>toepassing</w:t>
+      </w:r>
+      <w:proofErr w:type="spellEnd"/>
+      <w:r>
+        <w:t xml:space="preserve"> maar </w:t>
+      </w:r>
+      <w:proofErr w:type="spellStart"/>
+      <w:r>
+        <w:t>uitwis</w:t>
+      </w:r>
+      <w:proofErr w:type="spellEnd"/>
+      <w:r>
+        <w:t xml:space="preserve">. Introduction </w:t>
+      </w:r>
+      <w:proofErr w:type="spellStart"/>
+      <w:r>
+        <w:t>gaat</w:t>
+      </w:r>
+      <w:proofErr w:type="spellEnd"/>
+      <w:r>
+        <w:t xml:space="preserve"> </w:t>
+      </w:r>
+      <w:proofErr w:type="spellStart"/>
+      <w:r>
+        <w:t>helemaal</w:t>
+      </w:r>
+      <w:proofErr w:type="spellEnd"/>
+      <w:r>
+        <w:t xml:space="preserve"> over de </w:t>
+      </w:r>
+      <w:proofErr w:type="spellStart"/>
+      <w:r>
+        <w:t>toepassing</w:t>
+      </w:r>
+      <w:proofErr w:type="spellEnd"/>
+      <w:r>
+        <w:t xml:space="preserve">. Objects Basics </w:t>
+      </w:r>
+      <w:proofErr w:type="spellStart"/>
+      <w:r>
+        <w:t>en</w:t>
+      </w:r>
+      <w:proofErr w:type="spellEnd"/>
+      <w:r>
+        <w:t xml:space="preserve"> Procedure Basics </w:t>
+      </w:r>
+      <w:proofErr w:type="spellStart"/>
+      <w:r>
+        <w:t>daar</w:t>
+      </w:r>
+      <w:proofErr w:type="spellEnd"/>
+      <w:r>
+        <w:t xml:space="preserve"> is de </w:t>
+      </w:r>
+      <w:proofErr w:type="spellStart"/>
+      <w:r>
+        <w:t>toepassing</w:t>
+      </w:r>
+      <w:proofErr w:type="spellEnd"/>
+      <w:r>
+        <w:t xml:space="preserve"> </w:t>
+      </w:r>
+      <w:proofErr w:type="spellStart"/>
+      <w:r>
+        <w:t>compleet</w:t>
+      </w:r>
+      <w:proofErr w:type="spellEnd"/>
+      <w:r>
+        <w:t xml:space="preserve"> </w:t>
+      </w:r>
+      <w:proofErr w:type="spellStart"/>
+      <w:r>
+        <w:t>zoek</w:t>
+      </w:r>
+      <w:proofErr w:type="spellEnd"/>
+      <w:r>
+        <w:t xml:space="preserve">. Access Control </w:t>
+      </w:r>
+      <w:proofErr w:type="spellStart"/>
+      <w:r>
+        <w:t>daarbij</w:t>
+      </w:r>
+      <w:proofErr w:type="spellEnd"/>
+      <w:r>
+        <w:t xml:space="preserve"> is de </w:t>
+      </w:r>
+      <w:proofErr w:type="spellStart"/>
+      <w:r>
+        <w:t>toepassing</w:t>
+      </w:r>
+      <w:proofErr w:type="spellEnd"/>
+      <w:r>
+        <w:t xml:space="preserve"> </w:t>
+      </w:r>
+      <w:proofErr w:type="spellStart"/>
+      <w:r>
+        <w:t>ook</w:t>
+      </w:r>
+      <w:proofErr w:type="spellEnd"/>
+      <w:r>
+        <w:t xml:space="preserve"> </w:t>
+      </w:r>
+      <w:proofErr w:type="spellStart"/>
+      <w:r>
+        <w:t>helemaal</w:t>
+      </w:r>
+      <w:proofErr w:type="spellEnd"/>
+      <w:r>
+        <w:t xml:space="preserve"> </w:t>
+      </w:r>
+      <w:proofErr w:type="spellStart"/>
+      <w:r>
+        <w:t>zoek</w:t>
+      </w:r>
+      <w:proofErr w:type="spellEnd"/>
+      <w:r>
+        <w:t xml:space="preserve">. </w:t>
+      </w:r>
+      <w:proofErr w:type="spellStart"/>
+      <w:r>
+        <w:t>Waarom</w:t>
+      </w:r>
+      <w:proofErr w:type="spellEnd"/>
+      <w:r>
+        <w:t xml:space="preserve"> </w:t>
+      </w:r>
+      <w:proofErr w:type="spellStart"/>
+      <w:r>
+        <w:t>heb</w:t>
+      </w:r>
+      <w:proofErr w:type="spellEnd"/>
+      <w:r>
+        <w:t xml:space="preserve"> je </w:t>
+      </w:r>
+      <w:proofErr w:type="spellStart"/>
+      <w:r>
+        <w:t>dat</w:t>
+      </w:r>
+      <w:proofErr w:type="spellEnd"/>
+      <w:r>
+        <w:t xml:space="preserve"> </w:t>
+      </w:r>
+      <w:proofErr w:type="spellStart"/>
+      <w:r>
+        <w:t>soort</w:t>
+      </w:r>
+      <w:proofErr w:type="spellEnd"/>
+      <w:r>
+        <w:t xml:space="preserve"> access controllers? </w:t>
+      </w:r>
+      <w:proofErr w:type="spellStart"/>
+      <w:r>
+        <w:t>Waarom</w:t>
+      </w:r>
+      <w:proofErr w:type="spellEnd"/>
+      <w:r>
+        <w:t xml:space="preserve"> </w:t>
+      </w:r>
+      <w:proofErr w:type="spellStart"/>
+      <w:r>
+        <w:t>moet</w:t>
+      </w:r>
+      <w:proofErr w:type="spellEnd"/>
+      <w:r>
+        <w:t xml:space="preserve"> je global access </w:t>
+      </w:r>
+      <w:proofErr w:type="spellStart"/>
+      <w:r>
+        <w:t>hebben</w:t>
+      </w:r>
+      <w:proofErr w:type="spellEnd"/>
+      <w:r>
+        <w:t xml:space="preserve"> </w:t>
+      </w:r>
+      <w:proofErr w:type="spellStart"/>
+      <w:r>
+        <w:t>en</w:t>
+      </w:r>
+      <w:proofErr w:type="spellEnd"/>
+      <w:r>
+        <w:t xml:space="preserve"> </w:t>
+      </w:r>
+      <w:proofErr w:type="spellStart"/>
+      <w:r>
+        <w:t>waarom</w:t>
+      </w:r>
+      <w:proofErr w:type="spellEnd"/>
+      <w:r>
+        <w:t xml:space="preserve"> clause access? In Lines </w:t>
+      </w:r>
+      <w:proofErr w:type="spellStart"/>
+      <w:r>
+        <w:t>lijk</w:t>
+      </w:r>
+      <w:proofErr w:type="spellEnd"/>
+      <w:r>
+        <w:t xml:space="preserve"> </w:t>
+      </w:r>
+      <w:proofErr w:type="spellStart"/>
+      <w:r>
+        <w:t>ik</w:t>
+      </w:r>
+      <w:proofErr w:type="spellEnd"/>
+      <w:r>
+        <w:t xml:space="preserve"> nu </w:t>
+      </w:r>
+      <w:proofErr w:type="spellStart"/>
+      <w:r>
+        <w:t>wel</w:t>
+      </w:r>
+      <w:proofErr w:type="spellEnd"/>
+      <w:r>
+        <w:t xml:space="preserve"> wat </w:t>
+      </w:r>
+      <w:proofErr w:type="spellStart"/>
+      <w:r>
+        <w:t>meer</w:t>
+      </w:r>
+      <w:proofErr w:type="spellEnd"/>
+      <w:r>
+        <w:t xml:space="preserve"> </w:t>
+      </w:r>
+      <w:proofErr w:type="spellStart"/>
+      <w:r>
+        <w:t>voorbeelden</w:t>
+      </w:r>
+      <w:proofErr w:type="spellEnd"/>
+      <w:r>
+        <w:t xml:space="preserve"> </w:t>
+      </w:r>
+      <w:proofErr w:type="spellStart"/>
+      <w:r>
+        <w:t>te</w:t>
+      </w:r>
+      <w:proofErr w:type="spellEnd"/>
+      <w:r>
+        <w:t xml:space="preserve"> </w:t>
+      </w:r>
+      <w:proofErr w:type="spellStart"/>
+      <w:r>
+        <w:t>behandelen</w:t>
+      </w:r>
+      <w:proofErr w:type="spellEnd"/>
+      <w:r>
+        <w:t xml:space="preserve">, maar </w:t>
+      </w:r>
+      <w:proofErr w:type="spellStart"/>
+      <w:r>
+        <w:t>alleen</w:t>
+      </w:r>
+      <w:proofErr w:type="spellEnd"/>
+      <w:r>
+        <w:t xml:space="preserve"> maar </w:t>
+      </w:r>
+      <w:proofErr w:type="spellStart"/>
+      <w:r>
+        <w:t>omdat</w:t>
+      </w:r>
+      <w:proofErr w:type="spellEnd"/>
+      <w:r>
+        <w:t xml:space="preserve"> </w:t>
+      </w:r>
+      <w:proofErr w:type="spellStart"/>
+      <w:r>
+        <w:t>ik</w:t>
+      </w:r>
+      <w:proofErr w:type="spellEnd"/>
+      <w:r>
+        <w:t xml:space="preserve"> </w:t>
+      </w:r>
+      <w:proofErr w:type="spellStart"/>
+      <w:r>
+        <w:t>er</w:t>
+      </w:r>
+      <w:proofErr w:type="spellEnd"/>
+      <w:r>
+        <w:t xml:space="preserve"> </w:t>
+      </w:r>
+      <w:proofErr w:type="spellStart"/>
+      <w:r>
+        <w:t>aan</w:t>
+      </w:r>
+      <w:proofErr w:type="spellEnd"/>
+      <w:r>
+        <w:t xml:space="preserve"> </w:t>
+      </w:r>
+      <w:proofErr w:type="spellStart"/>
+      <w:r>
+        <w:t>werk</w:t>
+      </w:r>
+      <w:proofErr w:type="spellEnd"/>
+      <w:r>
+        <w:t xml:space="preserve">. </w:t>
+      </w:r>
+      <w:proofErr w:type="spellStart"/>
+      <w:r>
+        <w:t>Als</w:t>
+      </w:r>
+      <w:proofErr w:type="spellEnd"/>
+      <w:r>
+        <w:t xml:space="preserve"> </w:t>
+      </w:r>
+      <w:proofErr w:type="spellStart"/>
+      <w:r>
+        <w:t>ik</w:t>
+      </w:r>
+      <w:proofErr w:type="spellEnd"/>
+      <w:r>
+        <w:t xml:space="preserve"> </w:t>
+      </w:r>
+      <w:proofErr w:type="spellStart"/>
+      <w:r>
+        <w:t>dit</w:t>
+      </w:r>
+      <w:proofErr w:type="spellEnd"/>
+      <w:r>
+        <w:t xml:space="preserve"> nu </w:t>
+      </w:r>
+      <w:proofErr w:type="spellStart"/>
+      <w:r>
+        <w:t>niet</w:t>
+      </w:r>
+      <w:proofErr w:type="spellEnd"/>
+      <w:r>
+        <w:t xml:space="preserve"> op </w:t>
+      </w:r>
+      <w:proofErr w:type="spellStart"/>
+      <w:r>
+        <w:t>zou</w:t>
+      </w:r>
+      <w:proofErr w:type="spellEnd"/>
+      <w:r>
+        <w:t xml:space="preserve"> </w:t>
+      </w:r>
+      <w:proofErr w:type="spellStart"/>
+      <w:r>
+        <w:t>hebben</w:t>
+      </w:r>
+      <w:proofErr w:type="spellEnd"/>
+      <w:r>
+        <w:t xml:space="preserve"> </w:t>
+      </w:r>
+      <w:proofErr w:type="spellStart"/>
+      <w:r>
+        <w:t>gemerkt</w:t>
+      </w:r>
+      <w:proofErr w:type="spellEnd"/>
+      <w:r>
+        <w:t xml:space="preserve"> </w:t>
+      </w:r>
+      <w:proofErr w:type="spellStart"/>
+      <w:r>
+        <w:t>zou</w:t>
+      </w:r>
+      <w:proofErr w:type="spellEnd"/>
+      <w:r>
+        <w:t xml:space="preserve"> </w:t>
+      </w:r>
+      <w:proofErr w:type="spellStart"/>
+      <w:r>
+        <w:t>ik</w:t>
+      </w:r>
+      <w:proofErr w:type="spellEnd"/>
+      <w:r>
+        <w:t xml:space="preserve"> </w:t>
+      </w:r>
+      <w:proofErr w:type="spellStart"/>
+      <w:r>
+        <w:t>straks</w:t>
+      </w:r>
+      <w:proofErr w:type="spellEnd"/>
+      <w:r>
+        <w:t xml:space="preserve"> </w:t>
+      </w:r>
+      <w:proofErr w:type="spellStart"/>
+      <w:r>
+        <w:t>een</w:t>
+      </w:r>
+      <w:proofErr w:type="spellEnd"/>
+      <w:r>
+        <w:t xml:space="preserve"> </w:t>
+      </w:r>
+      <w:proofErr w:type="spellStart"/>
+      <w:r>
+        <w:t>theorie</w:t>
+      </w:r>
+      <w:proofErr w:type="spellEnd"/>
+      <w:r>
+        <w:t xml:space="preserve"> </w:t>
+      </w:r>
+      <w:proofErr w:type="spellStart"/>
+      <w:r>
+        <w:t>hebben</w:t>
+      </w:r>
+      <w:proofErr w:type="spellEnd"/>
+      <w:r>
+        <w:t xml:space="preserve"> </w:t>
+      </w:r>
+      <w:proofErr w:type="spellStart"/>
+      <w:r>
+        <w:t>geformuleerd</w:t>
+      </w:r>
+      <w:proofErr w:type="spellEnd"/>
+      <w:r>
+        <w:t xml:space="preserve"> in lines </w:t>
+      </w:r>
+      <w:proofErr w:type="spellStart"/>
+      <w:r>
+        <w:t>en</w:t>
+      </w:r>
+      <w:proofErr w:type="spellEnd"/>
+      <w:r>
+        <w:t xml:space="preserve"> de </w:t>
+      </w:r>
+      <w:proofErr w:type="spellStart"/>
+      <w:r>
+        <w:t>toepassing</w:t>
+      </w:r>
+      <w:proofErr w:type="spellEnd"/>
+      <w:r>
+        <w:t xml:space="preserve"> </w:t>
+      </w:r>
+      <w:proofErr w:type="spellStart"/>
+      <w:r>
+        <w:t>weggeveegd</w:t>
+      </w:r>
+      <w:proofErr w:type="spellEnd"/>
+      <w:r>
+        <w:t xml:space="preserve">. </w:t>
+      </w:r>
+      <w:proofErr w:type="spellStart"/>
+      <w:r>
+        <w:t>Ik</w:t>
+      </w:r>
+      <w:proofErr w:type="spellEnd"/>
+      <w:r>
+        <w:t xml:space="preserve"> </w:t>
+      </w:r>
+      <w:proofErr w:type="spellStart"/>
+      <w:r>
+        <w:t>wil</w:t>
+      </w:r>
+      <w:proofErr w:type="spellEnd"/>
+      <w:r>
+        <w:t xml:space="preserve"> </w:t>
+      </w:r>
+      <w:proofErr w:type="spellStart"/>
+      <w:r>
+        <w:t>meer</w:t>
+      </w:r>
+      <w:proofErr w:type="spellEnd"/>
+      <w:r>
+        <w:t xml:space="preserve"> de </w:t>
+      </w:r>
+      <w:proofErr w:type="spellStart"/>
+      <w:r>
+        <w:t>theorie</w:t>
+      </w:r>
+      <w:proofErr w:type="spellEnd"/>
+      <w:r>
+        <w:t xml:space="preserve"> </w:t>
+      </w:r>
+      <w:proofErr w:type="spellStart"/>
+      <w:r>
+        <w:t>en</w:t>
+      </w:r>
+      <w:proofErr w:type="spellEnd"/>
+      <w:r>
+        <w:t xml:space="preserve"> </w:t>
+      </w:r>
+      <w:proofErr w:type="spellStart"/>
+      <w:r>
+        <w:t>toepassing</w:t>
+      </w:r>
+      <w:proofErr w:type="spellEnd"/>
+      <w:r>
+        <w:t xml:space="preserve"> </w:t>
+      </w:r>
+      <w:proofErr w:type="spellStart"/>
+      <w:r>
+        <w:t>combineren</w:t>
+      </w:r>
+      <w:proofErr w:type="spellEnd"/>
+      <w:r>
+        <w:t xml:space="preserve">. </w:t>
+      </w:r>
+      <w:r>
+        <w:t>J</w:t>
+      </w:r>
+      <w:r>
+        <w:t xml:space="preserve">e </w:t>
+      </w:r>
+      <w:proofErr w:type="spellStart"/>
+      <w:r>
+        <w:t>wil</w:t>
+      </w:r>
+      <w:proofErr w:type="spellEnd"/>
+      <w:r>
+        <w:t xml:space="preserve"> </w:t>
+      </w:r>
+      <w:proofErr w:type="spellStart"/>
+      <w:r>
+        <w:t>een</w:t>
+      </w:r>
+      <w:proofErr w:type="spellEnd"/>
+      <w:r>
+        <w:t xml:space="preserve"> </w:t>
+      </w:r>
+      <w:proofErr w:type="spellStart"/>
+      <w:r>
+        <w:t>theorie</w:t>
+      </w:r>
+      <w:proofErr w:type="spellEnd"/>
+      <w:r>
+        <w:t xml:space="preserve"> </w:t>
+      </w:r>
+      <w:proofErr w:type="spellStart"/>
+      <w:r>
+        <w:t>vormen</w:t>
+      </w:r>
+      <w:proofErr w:type="spellEnd"/>
+      <w:r>
+        <w:t xml:space="preserve">, </w:t>
+      </w:r>
+      <w:proofErr w:type="spellStart"/>
+      <w:r>
+        <w:t>en</w:t>
+      </w:r>
+      <w:proofErr w:type="spellEnd"/>
+      <w:r>
+        <w:t xml:space="preserve"> </w:t>
+      </w:r>
+      <w:proofErr w:type="spellStart"/>
+      <w:r>
+        <w:t>uiteindelijk</w:t>
+      </w:r>
+      <w:proofErr w:type="spellEnd"/>
+      <w:r>
+        <w:t xml:space="preserve"> </w:t>
+      </w:r>
+      <w:proofErr w:type="spellStart"/>
+      <w:r>
+        <w:t>wil</w:t>
+      </w:r>
+      <w:proofErr w:type="spellEnd"/>
+      <w:r>
+        <w:t xml:space="preserve"> je de </w:t>
+      </w:r>
+      <w:proofErr w:type="spellStart"/>
+      <w:r>
+        <w:t>theorie</w:t>
+      </w:r>
+      <w:proofErr w:type="spellEnd"/>
+      <w:r>
+        <w:t xml:space="preserve"> apart op papier </w:t>
+      </w:r>
+      <w:proofErr w:type="spellStart"/>
+      <w:r>
+        <w:t>hebben</w:t>
+      </w:r>
+      <w:proofErr w:type="spellEnd"/>
+      <w:r>
+        <w:t xml:space="preserve">, maar </w:t>
+      </w:r>
+      <w:proofErr w:type="spellStart"/>
+      <w:r>
+        <w:t>na</w:t>
+      </w:r>
+      <w:proofErr w:type="spellEnd"/>
+      <w:r>
+        <w:t xml:space="preserve"> het </w:t>
+      </w:r>
+      <w:proofErr w:type="spellStart"/>
+      <w:r>
+        <w:t>vormen</w:t>
+      </w:r>
+      <w:proofErr w:type="spellEnd"/>
+      <w:r>
+        <w:t xml:space="preserve"> van de </w:t>
+      </w:r>
+      <w:proofErr w:type="spellStart"/>
+      <w:r>
+        <w:t>thoerie</w:t>
+      </w:r>
+      <w:proofErr w:type="spellEnd"/>
+      <w:r>
+        <w:t xml:space="preserve"> is </w:t>
+      </w:r>
+      <w:proofErr w:type="spellStart"/>
+      <w:r>
+        <w:t>uitleggen</w:t>
+      </w:r>
+      <w:proofErr w:type="spellEnd"/>
+      <w:r>
+        <w:t xml:space="preserve"> van de </w:t>
+      </w:r>
+      <w:proofErr w:type="spellStart"/>
+      <w:r>
+        <w:t>toepassing</w:t>
+      </w:r>
+      <w:proofErr w:type="spellEnd"/>
+      <w:r>
+        <w:t xml:space="preserve"> </w:t>
+      </w:r>
+      <w:proofErr w:type="spellStart"/>
+      <w:r>
+        <w:t>niet</w:t>
+      </w:r>
+      <w:proofErr w:type="spellEnd"/>
+      <w:r>
+        <w:t xml:space="preserve"> </w:t>
+      </w:r>
+      <w:proofErr w:type="spellStart"/>
+      <w:r>
+        <w:t>opeen</w:t>
+      </w:r>
+      <w:r>
+        <w:t>s</w:t>
+      </w:r>
+      <w:proofErr w:type="spellEnd"/>
+      <w:r>
+        <w:t xml:space="preserve"> </w:t>
+      </w:r>
+      <w:proofErr w:type="spellStart"/>
+      <w:r>
+        <w:t>onbelangrijk</w:t>
+      </w:r>
+      <w:proofErr w:type="spellEnd"/>
+      <w:r>
+        <w:t xml:space="preserve">. </w:t>
+      </w:r>
+      <w:proofErr w:type="spellStart"/>
+      <w:r>
+        <w:t>Dit</w:t>
+      </w:r>
+      <w:proofErr w:type="spellEnd"/>
+      <w:r>
+        <w:t xml:space="preserve"> </w:t>
+      </w:r>
+      <w:proofErr w:type="spellStart"/>
+      <w:r>
+        <w:t>zie</w:t>
+      </w:r>
+      <w:proofErr w:type="spellEnd"/>
+      <w:r>
+        <w:t xml:space="preserve"> </w:t>
+      </w:r>
+      <w:proofErr w:type="spellStart"/>
+      <w:r>
+        <w:t>ik</w:t>
+      </w:r>
+      <w:proofErr w:type="spellEnd"/>
+      <w:r>
+        <w:t xml:space="preserve"> </w:t>
+      </w:r>
+      <w:proofErr w:type="spellStart"/>
+      <w:r>
+        <w:t>ook</w:t>
+      </w:r>
+      <w:proofErr w:type="spellEnd"/>
+      <w:r>
+        <w:t xml:space="preserve"> </w:t>
+      </w:r>
+      <w:proofErr w:type="spellStart"/>
+      <w:r>
+        <w:t>wel</w:t>
+      </w:r>
+      <w:proofErr w:type="spellEnd"/>
+      <w:r>
+        <w:t xml:space="preserve"> </w:t>
+      </w:r>
+      <w:proofErr w:type="spellStart"/>
+      <w:r>
+        <w:t>eens</w:t>
+      </w:r>
+      <w:proofErr w:type="spellEnd"/>
+      <w:r>
+        <w:t xml:space="preserve"> </w:t>
+      </w:r>
+      <w:r>
+        <w:t xml:space="preserve">in </w:t>
+      </w:r>
+      <w:proofErr w:type="spellStart"/>
+      <w:r>
+        <w:t>boeken</w:t>
+      </w:r>
+      <w:proofErr w:type="spellEnd"/>
+      <w:r>
+        <w:t xml:space="preserve">. Ze </w:t>
+      </w:r>
+      <w:proofErr w:type="spellStart"/>
+      <w:r>
+        <w:t>komen</w:t>
+      </w:r>
+      <w:proofErr w:type="spellEnd"/>
+      <w:r>
+        <w:t xml:space="preserve"> met de </w:t>
+      </w:r>
+      <w:proofErr w:type="spellStart"/>
+      <w:r>
+        <w:t>theorie</w:t>
+      </w:r>
+      <w:proofErr w:type="spellEnd"/>
+      <w:r>
+        <w:t xml:space="preserve"> </w:t>
+      </w:r>
+      <w:proofErr w:type="spellStart"/>
+      <w:r>
+        <w:t>en</w:t>
+      </w:r>
+      <w:proofErr w:type="spellEnd"/>
+      <w:r>
+        <w:t xml:space="preserve"> de </w:t>
+      </w:r>
+      <w:proofErr w:type="spellStart"/>
+      <w:r>
+        <w:t>voorbeelden</w:t>
+      </w:r>
+      <w:proofErr w:type="spellEnd"/>
+      <w:r>
+        <w:t xml:space="preserve"> </w:t>
+      </w:r>
+      <w:proofErr w:type="spellStart"/>
+      <w:r>
+        <w:t>ervan</w:t>
+      </w:r>
+      <w:proofErr w:type="spellEnd"/>
+      <w:r>
+        <w:t xml:space="preserve"> </w:t>
+      </w:r>
+      <w:proofErr w:type="spellStart"/>
+      <w:r>
+        <w:t>zijn</w:t>
+      </w:r>
+      <w:proofErr w:type="spellEnd"/>
+      <w:r>
+        <w:t xml:space="preserve"> achter </w:t>
+      </w:r>
+      <w:proofErr w:type="spellStart"/>
+      <w:r>
+        <w:t>wege</w:t>
+      </w:r>
+      <w:proofErr w:type="spellEnd"/>
+      <w:r>
+        <w:t xml:space="preserve"> </w:t>
+      </w:r>
+      <w:proofErr w:type="spellStart"/>
+      <w:r>
+        <w:t>gelaten</w:t>
+      </w:r>
+      <w:proofErr w:type="spellEnd"/>
+      <w:r>
+        <w:t>.</w:t>
+      </w:r>
+      <w:r>
+        <w:t xml:space="preserve"> [Dan </w:t>
+      </w:r>
+      <w:proofErr w:type="spellStart"/>
+      <w:r>
+        <w:t>blijf</w:t>
+      </w:r>
+      <w:proofErr w:type="spellEnd"/>
+      <w:r>
+        <w:t xml:space="preserve"> je </w:t>
+      </w:r>
+      <w:proofErr w:type="spellStart"/>
+      <w:r>
+        <w:t>misschien</w:t>
+      </w:r>
+      <w:proofErr w:type="spellEnd"/>
+      <w:r>
+        <w:t xml:space="preserve"> met </w:t>
+      </w:r>
+      <w:proofErr w:type="spellStart"/>
+      <w:r>
+        <w:t>vragen</w:t>
+      </w:r>
+      <w:proofErr w:type="spellEnd"/>
+      <w:r>
+        <w:t xml:space="preserve"> </w:t>
+      </w:r>
+      <w:proofErr w:type="spellStart"/>
+      <w:r>
+        <w:t>zitten</w:t>
+      </w:r>
+      <w:proofErr w:type="spellEnd"/>
+      <w:r>
+        <w:t>,</w:t>
+      </w:r>
+      <w:r>
+        <w:t xml:space="preserve"> </w:t>
+      </w:r>
+      <w:proofErr w:type="spellStart"/>
+      <w:r>
+        <w:t>bijvoorbeeld</w:t>
+      </w:r>
+      <w:proofErr w:type="spellEnd"/>
+      <w:r>
+        <w:t>: "</w:t>
+      </w:r>
+      <w:proofErr w:type="spellStart"/>
+      <w:r>
+        <w:t>Waarom</w:t>
+      </w:r>
+      <w:proofErr w:type="spellEnd"/>
+      <w:r>
+        <w:t xml:space="preserve"> </w:t>
+      </w:r>
+      <w:r>
+        <w:t xml:space="preserve">is </w:t>
+      </w:r>
+      <w:proofErr w:type="spellStart"/>
+      <w:r>
+        <w:t>dit</w:t>
+      </w:r>
+      <w:proofErr w:type="spellEnd"/>
+      <w:r>
+        <w:t xml:space="preserve"> </w:t>
+      </w:r>
+      <w:proofErr w:type="spellStart"/>
+      <w:r>
+        <w:t>er</w:t>
+      </w:r>
+      <w:proofErr w:type="spellEnd"/>
+      <w:r>
+        <w:t xml:space="preserve">? Wat </w:t>
+      </w:r>
+      <w:proofErr w:type="spellStart"/>
+      <w:r>
+        <w:t>kun</w:t>
+      </w:r>
+      <w:proofErr w:type="spellEnd"/>
+      <w:r>
+        <w:t xml:space="preserve"> je </w:t>
+      </w:r>
+      <w:proofErr w:type="spellStart"/>
+      <w:r>
+        <w:t>ermee</w:t>
+      </w:r>
+      <w:proofErr w:type="spellEnd"/>
+      <w:r>
+        <w:t>?"]</w:t>
+      </w:r>
+    </w:p>
+    <w:p/>
+    <w:p>
+      <w:r>
+        <w:t>JJ</w:t>
+      </w:r>
+    </w:p>
+    <w:p>
+      <w:pPr>
+        <w:rPr>
+          <w:lang w:val="nl-NL"/>
+        </w:rPr>
+      </w:pPr>
+    </w:p>
+    <w:p>
+      <w:pPr>
+        <w:rPr>
+          <w:lang w:val="nl-NL"/>
+        </w:rPr>
+      </w:pPr>
+    </w:p>
+    <w:p>
+      <w:pPr>
+        <w:rPr>
+          <w:lang w:val="nl-NL"/>
+        </w:rPr>
+      </w:pPr>
+      <w:proofErr w:type="spellStart"/>
+      <w:r>
+        <w:rPr>
+          <w:lang w:val="nl-NL"/>
+        </w:rPr>
+        <w:t>Circle</w:t>
+      </w:r>
+      <w:proofErr w:type="spellEnd"/>
+      <w:r>
+        <w:rPr>
+          <w:lang w:val="nl-NL"/>
+        </w:rPr>
+        <w:t xml:space="preserve"> Language </w:t>
+      </w:r>
+      <w:proofErr w:type="spellStart"/>
+      <w:r>
+        <w:rPr>
+          <w:lang w:val="nl-NL"/>
+        </w:rPr>
+        <w:t>Spec</w:t>
+      </w:r>
+      <w:proofErr w:type="spellEnd"/>
+      <w:r>
+        <w:rPr>
+          <w:lang w:val="nl-NL"/>
+        </w:rPr>
+        <w:t>,</w:t>
+      </w:r>
+    </w:p>
+    <w:p>
+      <w:pPr>
+        <w:rPr>
+          <w:lang w:val="nl-NL"/>
+        </w:rPr>
+      </w:pPr>
+      <w:r>
+        <w:rPr>
+          <w:lang w:val="nl-NL"/>
+        </w:rPr>
+        <w:t>2009-04-20</w:t>
+      </w:r>
+    </w:p>
+    <w:p>
+      <w:pPr>
+        <w:rPr>
+          <w:lang w:val="nl-NL"/>
+        </w:rPr>
+      </w:pPr>
+      <w:r>
+        <w:rPr>
+          <w:lang w:val="nl-NL"/>
+        </w:rPr>
+        <w:t xml:space="preserve"> </w:t>
+      </w:r>
+    </w:p>
+    <w:p>
+      <w:pPr>
+        <w:rPr>
+          <w:lang w:val="nl-NL"/>
+        </w:rPr>
+      </w:pPr>
+      <w:r>
+        <w:rPr>
+          <w:lang w:val="nl-NL"/>
+        </w:rPr>
+        <w:t>Als ik code van een ander analyseer op het werk,</w:t>
+      </w:r>
+      <w:r>
+        <w:rPr>
+          <w:lang w:val="nl-NL"/>
+        </w:rPr>
+        <w:t xml:space="preserve"> </w:t>
+      </w:r>
+      <w:r>
+        <w:rPr>
+          <w:lang w:val="nl-NL"/>
+        </w:rPr>
+        <w:t>krijg ik weer die oude nervositeit terug,</w:t>
+      </w:r>
+    </w:p>
+    <w:p>
+      <w:pPr>
+        <w:rPr>
+          <w:lang w:val="nl-NL"/>
+        </w:rPr>
+      </w:pPr>
+      <w:r>
+        <w:rPr>
+          <w:lang w:val="nl-NL"/>
+        </w:rPr>
+        <w:t>van 3 projecten verder willen zijn met mijn eigen programmeertaal.</w:t>
+      </w:r>
+    </w:p>
+    <w:p>
+      <w:pPr>
+        <w:rPr>
+          <w:lang w:val="nl-NL"/>
+        </w:rPr>
+      </w:pPr>
+      <w:r>
+        <w:rPr>
+          <w:lang w:val="nl-NL"/>
+        </w:rPr>
+        <w:t xml:space="preserve"> </w:t>
+      </w:r>
+    </w:p>
+    <w:p>
+      <w:r>
+        <w:t>JJ</w:t>
+      </w:r>
+    </w:p>
+    <w:p/>
+    <w:p/>
+    <w:p>
+      <w:pPr>
+        <w:rPr>
+          <w:color w:val="FF0000"/>
+        </w:rPr>
+      </w:pPr>
+      <w:r>
+        <w:rPr>
+          <w:color w:val="FF0000"/>
+        </w:rPr>
+        <w:t>Circle Language Spec,</w:t>
+      </w:r>
+    </w:p>
+    <w:p>
+      <w:pPr>
+        <w:rPr>
+          <w:color w:val="FF0000"/>
+        </w:rPr>
+      </w:pPr>
+      <w:r>
+        <w:rPr>
+          <w:color w:val="FF0000"/>
+        </w:rPr>
+        <w:t>2009-05-13</w:t>
+      </w:r>
+    </w:p>
+    <w:p>
+      <w:pPr>
+        <w:rPr>
+          <w:color w:val="FF0000"/>
+        </w:rPr>
+      </w:pPr>
+      <w:r>
+        <w:rPr>
+          <w:color w:val="FF0000"/>
+        </w:rPr>
+        <w:t xml:space="preserve"> </w:t>
+      </w:r>
+    </w:p>
+    <w:p>
+      <w:pPr>
+        <w:rPr>
+          <w:color w:val="FF0000"/>
+        </w:rPr>
+      </w:pPr>
+      <w:r>
+        <w:rPr>
+          <w:color w:val="FF0000"/>
+        </w:rPr>
+        <w:t xml:space="preserve">The Fundamental Principles </w:t>
+      </w:r>
+      <w:r>
+        <w:rPr>
+          <w:color w:val="FF0000"/>
+        </w:rPr>
+        <w:t xml:space="preserve">makes </w:t>
+      </w:r>
+      <w:r>
+        <w:rPr>
+          <w:color w:val="FF0000"/>
+        </w:rPr>
+        <w:t xml:space="preserve">comparisons </w:t>
+      </w:r>
+      <w:r>
+        <w:rPr>
+          <w:color w:val="FF0000"/>
+        </w:rPr>
+        <w:t xml:space="preserve">to </w:t>
+      </w:r>
+      <w:r>
+        <w:rPr>
+          <w:color w:val="FF0000"/>
+        </w:rPr>
+        <w:t>other systems.</w:t>
+      </w:r>
+      <w:r>
+        <w:rPr>
+          <w:color w:val="FF0000"/>
+        </w:rPr>
+        <w:t xml:space="preserve"> </w:t>
+      </w:r>
+      <w:r>
+        <w:rPr>
+          <w:color w:val="FF0000"/>
+        </w:rPr>
+        <w:t xml:space="preserve">However, not comparing is a writing style rule </w:t>
+      </w:r>
+      <w:r>
+        <w:rPr>
+          <w:color w:val="FF0000"/>
+        </w:rPr>
+        <w:t>chose</w:t>
+      </w:r>
+      <w:r>
+        <w:rPr>
+          <w:color w:val="FF0000"/>
+        </w:rPr>
+        <w:t>n</w:t>
+      </w:r>
+      <w:r>
+        <w:rPr>
+          <w:color w:val="FF0000"/>
+        </w:rPr>
+        <w:t xml:space="preserve"> </w:t>
+      </w:r>
+      <w:r>
+        <w:rPr>
+          <w:color w:val="FF0000"/>
+        </w:rPr>
+        <w:t>later.</w:t>
+      </w:r>
+      <w:r>
+        <w:rPr>
+          <w:color w:val="FF0000"/>
+        </w:rPr>
+        <w:t xml:space="preserve"> </w:t>
+      </w:r>
+      <w:r>
+        <w:rPr>
+          <w:color w:val="FF0000"/>
+        </w:rPr>
+        <w:t xml:space="preserve">However, the Fundamental Principles </w:t>
+      </w:r>
+      <w:r>
+        <w:rPr>
+          <w:color w:val="FF0000"/>
+        </w:rPr>
+        <w:t xml:space="preserve">may </w:t>
+      </w:r>
+      <w:r>
+        <w:rPr>
+          <w:color w:val="FF0000"/>
+        </w:rPr>
+        <w:t xml:space="preserve">be </w:t>
+      </w:r>
+      <w:r>
+        <w:rPr>
+          <w:color w:val="FF0000"/>
+        </w:rPr>
+        <w:t>an exception:</w:t>
+      </w:r>
+      <w:r>
+        <w:rPr>
+          <w:color w:val="FF0000"/>
+        </w:rPr>
+        <w:t xml:space="preserve"> </w:t>
+      </w:r>
+      <w:r>
+        <w:rPr>
+          <w:color w:val="FF0000"/>
+        </w:rPr>
+        <w:t xml:space="preserve">it explains why this language is there. And the new language </w:t>
+      </w:r>
+      <w:r>
+        <w:rPr>
+          <w:color w:val="FF0000"/>
+        </w:rPr>
+        <w:t xml:space="preserve">might </w:t>
+      </w:r>
+      <w:r>
+        <w:rPr>
+          <w:color w:val="FF0000"/>
+        </w:rPr>
+        <w:t>solve</w:t>
+      </w:r>
+      <w:r>
+        <w:rPr>
+          <w:color w:val="FF0000"/>
+        </w:rPr>
+        <w:t xml:space="preserve"> a</w:t>
+      </w:r>
+      <w:r>
+        <w:rPr>
+          <w:color w:val="FF0000"/>
+        </w:rPr>
+        <w:t xml:space="preserve"> problem</w:t>
+      </w:r>
+      <w:r>
+        <w:rPr>
+          <w:color w:val="FF0000"/>
+        </w:rPr>
+        <w:t xml:space="preserve"> in another </w:t>
+      </w:r>
+      <w:r>
+        <w:rPr>
+          <w:color w:val="FF0000"/>
+        </w:rPr>
+        <w:t xml:space="preserve">language, hence comparison </w:t>
+      </w:r>
+      <w:r>
+        <w:rPr>
+          <w:color w:val="FF0000"/>
+        </w:rPr>
+        <w:t xml:space="preserve">may be </w:t>
+      </w:r>
+      <w:r>
+        <w:rPr>
+          <w:color w:val="FF0000"/>
+        </w:rPr>
+        <w:t>required.</w:t>
+      </w:r>
+    </w:p>
+    <w:p>
+      <w:pPr>
+        <w:rPr>
+          <w:color w:val="FF0000"/>
+        </w:rPr>
+      </w:pPr>
+      <w:r>
+        <w:rPr>
+          <w:color w:val="FF0000"/>
+        </w:rPr>
+        <w:t xml:space="preserve"> </w:t>
+      </w:r>
+    </w:p>
+    <w:p>
+      <w:pPr>
+        <w:rPr>
+          <w:color w:val="FF0000"/>
+        </w:rPr>
+      </w:pPr>
+      <w:r>
+        <w:rPr>
+          <w:color w:val="FF0000"/>
+        </w:rPr>
+        <w:t>JJ</w:t>
+      </w:r>
+    </w:p>
+    <w:p/>
+    <w:p/>
+    <w:p>
+      <w:r>
+        <w:t xml:space="preserve">Circle Language </w:t>
+      </w:r>
+      <w:r>
+        <w:t>Spec</w:t>
+      </w:r>
+      <w:r>
+        <w:t>,</w:t>
+      </w:r>
+    </w:p>
+    <w:p/>
+    <w:p>
+      <w:r>
+        <w:t>Possible h</w:t>
+      </w:r>
+      <w:r>
+        <w:t>azards of the reader losing faith in you:</w:t>
+      </w:r>
+    </w:p>
+    <w:p/>
+    <w:p>
+      <w:r>
+        <w:t xml:space="preserve">- </w:t>
+      </w:r>
+      <w:r>
+        <w:t>D</w:t>
+      </w:r>
+      <w:r>
+        <w:t>ocumentation too difficult</w:t>
+      </w:r>
+      <w:r>
+        <w:t>.</w:t>
+      </w:r>
+    </w:p>
+    <w:p>
+      <w:r>
+        <w:t xml:space="preserve">- </w:t>
+      </w:r>
+      <w:r>
+        <w:t>D</w:t>
+      </w:r>
+      <w:r>
+        <w:t>isbelief: this can not work</w:t>
+      </w:r>
+      <w:r>
+        <w:t>.</w:t>
+      </w:r>
+    </w:p>
+    <w:p>
+      <w:r>
+        <w:t xml:space="preserve">- </w:t>
+      </w:r>
+      <w:r>
+        <w:t>D</w:t>
+      </w:r>
+      <w:r>
+        <w:t>isbelief: this is not handy</w:t>
+      </w:r>
+      <w:r>
+        <w:t>.</w:t>
+      </w:r>
+    </w:p>
+    <w:p>
+      <w:r>
+        <w:t xml:space="preserve">- </w:t>
+      </w:r>
+      <w:r>
+        <w:t>D</w:t>
+      </w:r>
+      <w:r>
+        <w:t>isinterest (does not grab the attention)</w:t>
+      </w:r>
+      <w:r>
+        <w:t>.</w:t>
+      </w:r>
+    </w:p>
+    <w:p/>
+    <w:p>
+      <w:r>
+        <w:t>JJ</w:t>
+      </w:r>
       <w:bookmarkStart w:id="0" w:name="_GoBack"/>
       <w:bookmarkEnd w:id="0"/>
-      <w:r>
-        <w:t>language:</w:t>
-      </w:r>
-    </w:p>
-    <w:p/>
-    <w:p>
-      <w:r>
-        <w:t>O</w:t>
-      </w:r>
-      <w:r>
-        <w:t xml:space="preserve">p veel plekken ontbreekt de uitleg van de toepassing. Het lijkt alsof als ik de theorie op papier heb, ik de toepassing maar uitwis. Introduction gaat helemaal over de toepassing. Objects Basics en Procedure Basics daar is de toepassing compleet zoek. Access Control daarbij is de toepassing ook helemaal zoek. Waarom heb je dat soort access controllers? Waarom moet je global access hebben en waarom clause access? In Lines lijk ik nu wel wat meer voorbeelden te behandelen, maar alleen maar omdat ik er aan werk. Als ik dit nu niet op zou hebben gemerkt zou ik straks een theorie hebben geformuleerd in lines en de toepassing weggeveegd. Ik </w:t>
-      </w:r>
-      <w:r>
-        <w:t xml:space="preserve">wil </w:t>
-      </w:r>
-      <w:r>
-        <w:t xml:space="preserve">meer de theorie en toepassing combineren. </w:t>
-      </w:r>
-      <w:r>
-        <w:t>J</w:t>
-      </w:r>
-      <w:r>
-        <w:t xml:space="preserve">e </w:t>
-      </w:r>
-      <w:r>
-        <w:t xml:space="preserve">wil </w:t>
-      </w:r>
-      <w:r>
-        <w:t xml:space="preserve">een theorie vormen, en uiteindelijk </w:t>
-      </w:r>
-      <w:r>
-        <w:t>wil</w:t>
-      </w:r>
-      <w:r>
-        <w:t xml:space="preserve"> je de theorie apart op papier hebben, maar na het vormen van de thoerie is uitleggen van de toepassing niet opeen</w:t>
-      </w:r>
-      <w:r>
-        <w:t>s</w:t>
-      </w:r>
-      <w:r>
-        <w:t xml:space="preserve"> onbelangrijk. Dit </w:t>
-      </w:r>
-      <w:r>
-        <w:t xml:space="preserve">zie ik ook wel eens </w:t>
-      </w:r>
-      <w:r>
-        <w:t>in boeken. Ze komen met de theorie en de voorbeelden ervan zijn achter wege gelaten.</w:t>
-      </w:r>
-      <w:r>
-        <w:t xml:space="preserve"> [Dan blijf je </w:t>
-      </w:r>
-      <w:r>
-        <w:t xml:space="preserve">misschien met </w:t>
-      </w:r>
-      <w:r>
-        <w:t xml:space="preserve">vragen </w:t>
-      </w:r>
-      <w:r>
-        <w:t>zitten</w:t>
-      </w:r>
-      <w:r>
-        <w:t>,</w:t>
-      </w:r>
-      <w:r>
-        <w:t xml:space="preserve"> </w:t>
-      </w:r>
-      <w:r>
-        <w:t>bijvoorbeeld</w:t>
-      </w:r>
-      <w:r>
-        <w:t xml:space="preserve">: "Waarom </w:t>
-      </w:r>
-      <w:r>
-        <w:t xml:space="preserve">is </w:t>
-      </w:r>
-      <w:r>
-        <w:t>dit</w:t>
-      </w:r>
-      <w:r>
-        <w:t xml:space="preserve"> er</w:t>
-      </w:r>
-      <w:r>
-        <w:t>? Wat kun je ermee?"]</w:t>
-      </w:r>
-    </w:p>
-    <w:p/>
-    <w:p>
-      <w:r>
-        <w:t>JJ</w:t>
-      </w:r>
-    </w:p>
-    <w:p>
-      <w:pPr>
-        <w:rPr>
-          <w:lang w:val="nl-NL"/>
-        </w:rPr>
-      </w:pPr>
-    </w:p>
-    <w:p>
-      <w:pPr>
-        <w:rPr>
-          <w:lang w:val="nl-NL"/>
-        </w:rPr>
-      </w:pPr>
-    </w:p>
-    <w:p>
-      <w:pPr>
-        <w:rPr>
-          <w:lang w:val="nl-NL"/>
-        </w:rPr>
-      </w:pPr>
-      <w:r>
-        <w:rPr>
-          <w:lang w:val="nl-NL"/>
-        </w:rPr>
-        <w:t>Circle Language Spec</w:t>
-      </w:r>
-      <w:r>
-        <w:rPr>
-          <w:lang w:val="nl-NL"/>
-        </w:rPr>
-        <w:t>,</w:t>
-      </w:r>
-    </w:p>
-    <w:p>
-      <w:pPr>
-        <w:rPr>
-          <w:lang w:val="nl-NL"/>
-        </w:rPr>
-      </w:pPr>
-      <w:r>
-        <w:rPr>
-          <w:lang w:val="nl-NL"/>
-        </w:rPr>
-        <w:t>2009-04-20</w:t>
-      </w:r>
-    </w:p>
-    <w:p>
-      <w:pPr>
-        <w:rPr>
-          <w:lang w:val="nl-NL"/>
-        </w:rPr>
-      </w:pPr>
-      <w:r>
-        <w:rPr>
-          <w:lang w:val="nl-NL"/>
-        </w:rPr>
-        <w:t xml:space="preserve"> </w:t>
-      </w:r>
-    </w:p>
-    <w:p>
-      <w:pPr>
-        <w:rPr>
-          <w:lang w:val="nl-NL"/>
-        </w:rPr>
-      </w:pPr>
-      <w:r>
-        <w:rPr>
-          <w:lang w:val="nl-NL"/>
-        </w:rPr>
-        <w:t>Als ik code van een ander analyseer op het werk,</w:t>
-      </w:r>
-      <w:r>
-        <w:rPr>
-          <w:lang w:val="nl-NL"/>
-        </w:rPr>
-        <w:t xml:space="preserve"> </w:t>
-      </w:r>
-      <w:r>
-        <w:rPr>
-          <w:lang w:val="nl-NL"/>
-        </w:rPr>
-        <w:t>krijg ik weer die oude nervositeit terug,</w:t>
-      </w:r>
-    </w:p>
-    <w:p>
-      <w:pPr>
-        <w:rPr>
-          <w:lang w:val="nl-NL"/>
-        </w:rPr>
-      </w:pPr>
-      <w:r>
-        <w:rPr>
-          <w:lang w:val="nl-NL"/>
-        </w:rPr>
-        <w:t>van 3 projecten verder willen zijn met mijn eigen programmeertaal.</w:t>
-      </w:r>
-    </w:p>
-    <w:p>
-      <w:pPr>
-        <w:rPr>
-          <w:lang w:val="nl-NL"/>
-        </w:rPr>
-      </w:pPr>
-      <w:r>
-        <w:rPr>
-          <w:lang w:val="nl-NL"/>
-        </w:rPr>
-        <w:t xml:space="preserve"> </w:t>
-      </w:r>
-    </w:p>
-    <w:p>
-      <w:r>
-        <w:t>JJ</w:t>
-      </w:r>
-    </w:p>
-    <w:p/>
-    <w:p/>
-    <w:p>
-      <w:r>
-        <w:t>Circle Language Spec,</w:t>
-      </w:r>
-    </w:p>
-    <w:p>
-      <w:r>
-        <w:t>2009-05-13</w:t>
-      </w:r>
-    </w:p>
-    <w:p>
-      <w:r>
-        <w:t xml:space="preserve"> </w:t>
-      </w:r>
-    </w:p>
-    <w:p>
-      <w:r>
-        <w:t xml:space="preserve">The Fundamental Principles </w:t>
-      </w:r>
-      <w:r>
-        <w:t xml:space="preserve">makes </w:t>
-      </w:r>
-      <w:r>
-        <w:t xml:space="preserve">comparisons </w:t>
-      </w:r>
-      <w:r>
-        <w:t xml:space="preserve">to </w:t>
-      </w:r>
-      <w:r>
-        <w:t>other systems.</w:t>
-      </w:r>
-      <w:r>
-        <w:t xml:space="preserve"> </w:t>
-      </w:r>
-      <w:r>
-        <w:t xml:space="preserve">However, not comparing is a writing style rule </w:t>
-      </w:r>
-      <w:r>
-        <w:t>chose</w:t>
-      </w:r>
-      <w:r>
-        <w:t>n</w:t>
-      </w:r>
-      <w:r>
-        <w:t xml:space="preserve"> </w:t>
-      </w:r>
-      <w:r>
-        <w:t>later.</w:t>
-      </w:r>
-      <w:r>
-        <w:t xml:space="preserve"> </w:t>
-      </w:r>
-      <w:r>
-        <w:t xml:space="preserve">However, the Fundamental Principles </w:t>
-      </w:r>
-      <w:r>
-        <w:t xml:space="preserve">may </w:t>
-      </w:r>
-      <w:r>
-        <w:t xml:space="preserve">be </w:t>
-      </w:r>
-      <w:r>
-        <w:t>an exception:</w:t>
-      </w:r>
-      <w:r>
-        <w:t xml:space="preserve"> </w:t>
-      </w:r>
-      <w:r>
-        <w:t xml:space="preserve">it explains why this language is there. And the new language </w:t>
-      </w:r>
-      <w:r>
-        <w:t xml:space="preserve">might </w:t>
-      </w:r>
-      <w:r>
-        <w:t>solve</w:t>
-      </w:r>
-      <w:r>
-        <w:t xml:space="preserve"> a</w:t>
-      </w:r>
-      <w:r>
-        <w:t xml:space="preserve"> problem</w:t>
-      </w:r>
-      <w:r>
-        <w:t xml:space="preserve"> in another </w:t>
-      </w:r>
-      <w:r>
-        <w:t xml:space="preserve">language, hence comparison </w:t>
-      </w:r>
-      <w:r>
-        <w:t xml:space="preserve">may be </w:t>
-      </w:r>
-      <w:r>
-        <w:t>required.</w:t>
-      </w:r>
-    </w:p>
-    <w:p>
-      <w:r>
-        <w:t xml:space="preserve"> </w:t>
-      </w:r>
-    </w:p>
-    <w:p>
-      <w:r>
-        <w:t>JJ</w:t>
-      </w:r>
-    </w:p>
-    <w:p/>
-    <w:p/>
-    <w:p>
-      <w:r>
-        <w:t xml:space="preserve">Circle Language </w:t>
-      </w:r>
-      <w:r>
-        <w:t>Spec</w:t>
-      </w:r>
-      <w:r>
-        <w:t>,</w:t>
-      </w:r>
-    </w:p>
-    <w:p/>
-    <w:p>
-      <w:r>
-        <w:t>Possible h</w:t>
-      </w:r>
-      <w:r>
-        <w:t>azards of the reader losing faith in you:</w:t>
-      </w:r>
-    </w:p>
-    <w:p/>
-    <w:p>
-      <w:r>
-        <w:t xml:space="preserve">- </w:t>
-      </w:r>
-      <w:r>
-        <w:t>D</w:t>
-      </w:r>
-      <w:r>
-        <w:t>ocumentation too difficult</w:t>
-      </w:r>
-      <w:r>
-        <w:t>.</w:t>
-      </w:r>
-    </w:p>
-    <w:p>
-      <w:r>
-        <w:t xml:space="preserve">- </w:t>
-      </w:r>
-      <w:r>
-        <w:t>D</w:t>
-      </w:r>
-      <w:r>
-        <w:t>isbelief: this can not work</w:t>
-      </w:r>
-      <w:r>
-        <w:t>.</w:t>
-      </w:r>
-    </w:p>
-    <w:p>
-      <w:r>
-        <w:t xml:space="preserve">- </w:t>
-      </w:r>
-      <w:r>
-        <w:t>D</w:t>
-      </w:r>
-      <w:r>
-        <w:t>isbelief: this is not handy</w:t>
-      </w:r>
-      <w:r>
-        <w:t>.</w:t>
-      </w:r>
-    </w:p>
-    <w:p>
-      <w:r>
-        <w:t xml:space="preserve">- </w:t>
-      </w:r>
-      <w:r>
-        <w:t>D</w:t>
-      </w:r>
-      <w:r>
-        <w:t>isinterest (does not grab the attention)</w:t>
-      </w:r>
-      <w:r>
-        <w:t>.</w:t>
-      </w:r>
-    </w:p>
-    <w:p/>
-    <w:p>
-      <w:r>
-        <w:t>JJ</w:t>
-      </w:r>
     </w:p>
     <w:p/>
     <w:p/>

--- a/Circle Language Spec Plan/2. Future/Main Project/4. Circle Language Spec Ideas.docx
+++ b/Circle Language Spec Plan/2. Future/Main Project/4. Circle Language Spec Ideas.docx
@@ -286,609 +286,6 @@
     </w:p>
     <w:p/>
     <w:p/>
-    <w:p>
-      <w:pPr>
-        <w:rPr>
-          <w:color w:val="FF0000"/>
-        </w:rPr>
-      </w:pPr>
-      <w:r>
-        <w:rPr>
-          <w:color w:val="FF0000"/>
-        </w:rPr>
-        <w:t>Circle Language Spec,</w:t>
-      </w:r>
-    </w:p>
-    <w:p>
-      <w:pPr>
-        <w:rPr>
-          <w:color w:val="FF0000"/>
-        </w:rPr>
-      </w:pPr>
-    </w:p>
-    <w:p>
-      <w:pPr>
-        <w:rPr>
-          <w:color w:val="FF0000"/>
-        </w:rPr>
-      </w:pPr>
-      <w:r>
-        <w:rPr>
-          <w:color w:val="FF0000"/>
-        </w:rPr>
-        <w:t xml:space="preserve">In articles’ </w:t>
-      </w:r>
-      <w:r>
-        <w:rPr>
-          <w:i/>
-          <w:color w:val="FF0000"/>
-        </w:rPr>
-        <w:t xml:space="preserve">See also </w:t>
-      </w:r>
-      <w:r>
-        <w:rPr>
-          <w:color w:val="FF0000"/>
-        </w:rPr>
-        <w:t xml:space="preserve">references, you can have backward references and </w:t>
-      </w:r>
-      <w:proofErr w:type="spellStart"/>
-      <w:r>
-        <w:rPr>
-          <w:color w:val="FF0000"/>
-        </w:rPr>
-        <w:t>foreward</w:t>
-      </w:r>
-      <w:proofErr w:type="spellEnd"/>
-      <w:r>
-        <w:rPr>
-          <w:color w:val="FF0000"/>
-        </w:rPr>
-        <w:t xml:space="preserve"> references.</w:t>
-      </w:r>
-      <w:r>
-        <w:rPr>
-          <w:color w:val="FF0000"/>
-        </w:rPr>
-        <w:t xml:space="preserve"> Maybe references to other articles are not that important, though.</w:t>
-      </w:r>
-    </w:p>
-    <w:p>
-      <w:pPr>
-        <w:rPr>
-          <w:color w:val="FF0000"/>
-        </w:rPr>
-      </w:pPr>
-    </w:p>
-    <w:p>
-      <w:pPr>
-        <w:rPr>
-          <w:color w:val="FF0000"/>
-        </w:rPr>
-      </w:pPr>
-      <w:r>
-        <w:rPr>
-          <w:color w:val="FF0000"/>
-        </w:rPr>
-        <w:t xml:space="preserve">Possibly </w:t>
-      </w:r>
-      <w:r>
-        <w:rPr>
-          <w:color w:val="FF0000"/>
-        </w:rPr>
-        <w:t>m</w:t>
-      </w:r>
-      <w:r>
-        <w:rPr>
-          <w:color w:val="FF0000"/>
-        </w:rPr>
-        <w:t xml:space="preserve">ove globality higher up, before </w:t>
-      </w:r>
-      <w:r>
-        <w:rPr>
-          <w:color w:val="FF0000"/>
-        </w:rPr>
-        <w:t>Commands</w:t>
-      </w:r>
-      <w:r>
-        <w:rPr>
-          <w:color w:val="FF0000"/>
-        </w:rPr>
-        <w:t>,</w:t>
-      </w:r>
-      <w:r>
-        <w:rPr>
-          <w:color w:val="FF0000"/>
-        </w:rPr>
-        <w:t xml:space="preserve"> </w:t>
-      </w:r>
-      <w:r>
-        <w:rPr>
-          <w:color w:val="FF0000"/>
-        </w:rPr>
-        <w:t xml:space="preserve">and mention in </w:t>
-      </w:r>
-      <w:r>
-        <w:rPr>
-          <w:color w:val="FF0000"/>
-        </w:rPr>
-        <w:t>Commands</w:t>
-      </w:r>
-      <w:r>
-        <w:rPr>
-          <w:color w:val="FF0000"/>
-        </w:rPr>
-        <w:t>, that they are usually made part</w:t>
-      </w:r>
-      <w:r>
-        <w:rPr>
-          <w:color w:val="FF0000"/>
-        </w:rPr>
-        <w:t xml:space="preserve"> </w:t>
-      </w:r>
-      <w:r>
-        <w:rPr>
-          <w:color w:val="FF0000"/>
-        </w:rPr>
-        <w:t>of a globality.</w:t>
-      </w:r>
-    </w:p>
-    <w:p>
-      <w:pPr>
-        <w:rPr>
-          <w:color w:val="FF0000"/>
-        </w:rPr>
-      </w:pPr>
-    </w:p>
-    <w:p>
-      <w:pPr>
-        <w:rPr>
-          <w:color w:val="FF0000"/>
-        </w:rPr>
-      </w:pPr>
-      <w:r>
-        <w:rPr>
-          <w:color w:val="FF0000"/>
-        </w:rPr>
-        <w:t>JJ</w:t>
-      </w:r>
-    </w:p>
-    <w:p/>
-    <w:p/>
-    <w:p>
-      <w:pPr>
-        <w:rPr>
-          <w:color w:val="FF0000"/>
-        </w:rPr>
-      </w:pPr>
-      <w:r>
-        <w:rPr>
-          <w:color w:val="FF0000"/>
-        </w:rPr>
-        <w:t>Circle Language Spec,</w:t>
-      </w:r>
-    </w:p>
-    <w:p>
-      <w:pPr>
-        <w:rPr>
-          <w:color w:val="FF0000"/>
-        </w:rPr>
-      </w:pPr>
-      <w:r>
-        <w:rPr>
-          <w:color w:val="FF0000"/>
-        </w:rPr>
-        <w:t>2008-09-01</w:t>
-      </w:r>
-    </w:p>
-    <w:p>
-      <w:pPr>
-        <w:rPr>
-          <w:color w:val="FF0000"/>
-        </w:rPr>
-      </w:pPr>
-    </w:p>
-    <w:p>
-      <w:pPr>
-        <w:rPr>
-          <w:color w:val="FF0000"/>
-        </w:rPr>
-      </w:pPr>
-      <w:r>
-        <w:rPr>
-          <w:color w:val="FF0000"/>
-        </w:rPr>
-        <w:t xml:space="preserve">Near the end of the development of the new </w:t>
-      </w:r>
-      <w:r>
-        <w:rPr>
-          <w:color w:val="FF0000"/>
-        </w:rPr>
-        <w:t xml:space="preserve">programming </w:t>
-      </w:r>
-      <w:r>
-        <w:rPr>
-          <w:color w:val="FF0000"/>
-        </w:rPr>
-        <w:t>language,</w:t>
-      </w:r>
-      <w:r>
-        <w:rPr>
-          <w:color w:val="FF0000"/>
-        </w:rPr>
-        <w:t xml:space="preserve"> </w:t>
-      </w:r>
-      <w:r>
-        <w:rPr>
-          <w:color w:val="FF0000"/>
-        </w:rPr>
-        <w:t>next to the application programming projects,</w:t>
-      </w:r>
-      <w:r>
-        <w:rPr>
-          <w:color w:val="FF0000"/>
-        </w:rPr>
-        <w:t xml:space="preserve"> </w:t>
-      </w:r>
-      <w:r>
-        <w:rPr>
-          <w:color w:val="FF0000"/>
-        </w:rPr>
-        <w:t xml:space="preserve">you </w:t>
-      </w:r>
-      <w:r>
-        <w:rPr>
-          <w:color w:val="FF0000"/>
-        </w:rPr>
-        <w:t xml:space="preserve">might </w:t>
-      </w:r>
-      <w:r>
-        <w:rPr>
-          <w:color w:val="FF0000"/>
-        </w:rPr>
-        <w:t>have a set of extreme test cases,</w:t>
-      </w:r>
-      <w:r>
-        <w:rPr>
-          <w:color w:val="FF0000"/>
-        </w:rPr>
-        <w:t xml:space="preserve"> </w:t>
-      </w:r>
-      <w:r>
-        <w:rPr>
-          <w:color w:val="FF0000"/>
-        </w:rPr>
-        <w:t>complete, workable and fast enough.</w:t>
-      </w:r>
-      <w:r>
-        <w:rPr>
-          <w:color w:val="FF0000"/>
-        </w:rPr>
-        <w:t xml:space="preserve"> </w:t>
-      </w:r>
-      <w:r>
-        <w:rPr>
-          <w:color w:val="FF0000"/>
-        </w:rPr>
-        <w:t xml:space="preserve">These are extreme test cases, that </w:t>
-      </w:r>
-      <w:r>
-        <w:rPr>
-          <w:color w:val="FF0000"/>
-        </w:rPr>
-        <w:t xml:space="preserve">you might want </w:t>
-      </w:r>
-      <w:r>
-        <w:rPr>
-          <w:color w:val="FF0000"/>
-        </w:rPr>
-        <w:t xml:space="preserve">possible in the new general purpose </w:t>
-      </w:r>
-      <w:r>
-        <w:rPr>
-          <w:color w:val="FF0000"/>
-        </w:rPr>
-        <w:t xml:space="preserve">programming </w:t>
-      </w:r>
-      <w:r>
-        <w:rPr>
-          <w:color w:val="FF0000"/>
-        </w:rPr>
-        <w:t>language.</w:t>
-      </w:r>
-    </w:p>
-    <w:p>
-      <w:pPr>
-        <w:rPr>
-          <w:color w:val="FF0000"/>
-        </w:rPr>
-      </w:pPr>
-      <w:r>
-        <w:rPr>
-          <w:color w:val="FF0000"/>
-        </w:rPr>
-        <w:t xml:space="preserve">It are the ones </w:t>
-      </w:r>
-      <w:r>
-        <w:rPr>
-          <w:color w:val="FF0000"/>
-        </w:rPr>
-        <w:t>for which exists</w:t>
-      </w:r>
-      <w:r>
-        <w:rPr>
-          <w:color w:val="FF0000"/>
-        </w:rPr>
-        <w:t xml:space="preserve"> doubt</w:t>
-      </w:r>
-      <w:r>
-        <w:rPr>
-          <w:color w:val="FF0000"/>
-        </w:rPr>
-        <w:t>, that</w:t>
-      </w:r>
-      <w:r>
-        <w:rPr>
-          <w:color w:val="FF0000"/>
-        </w:rPr>
-        <w:t xml:space="preserve"> the first version will be able</w:t>
-      </w:r>
-      <w:r>
-        <w:rPr>
-          <w:color w:val="FF0000"/>
-        </w:rPr>
-        <w:t xml:space="preserve"> </w:t>
-      </w:r>
-      <w:r>
-        <w:rPr>
-          <w:color w:val="FF0000"/>
-        </w:rPr>
-        <w:t>to handle, so consider a challenge,</w:t>
-      </w:r>
-      <w:r>
-        <w:rPr>
-          <w:color w:val="FF0000"/>
-        </w:rPr>
-        <w:t xml:space="preserve"> </w:t>
-      </w:r>
-      <w:r>
-        <w:rPr>
-          <w:color w:val="FF0000"/>
-        </w:rPr>
-        <w:t>especially in the area of performance and</w:t>
-      </w:r>
-      <w:r>
-        <w:rPr>
-          <w:color w:val="FF0000"/>
-        </w:rPr>
-        <w:t xml:space="preserve"> </w:t>
-      </w:r>
-      <w:r>
-        <w:rPr>
-          <w:color w:val="FF0000"/>
-        </w:rPr>
-        <w:t>complete for the purpose it will be used for:</w:t>
-      </w:r>
-    </w:p>
-    <w:p>
-      <w:pPr>
-        <w:rPr>
-          <w:color w:val="FF0000"/>
-        </w:rPr>
-      </w:pPr>
-    </w:p>
-    <w:p>
-      <w:pPr>
-        <w:rPr>
-          <w:color w:val="FF0000"/>
-        </w:rPr>
-      </w:pPr>
-      <w:r>
-        <w:rPr>
-          <w:color w:val="FF0000"/>
-        </w:rPr>
-        <w:t>- Real-time music synthesizer</w:t>
-      </w:r>
-    </w:p>
-    <w:p>
-      <w:pPr>
-        <w:rPr>
-          <w:color w:val="FF0000"/>
-        </w:rPr>
-      </w:pPr>
-      <w:r>
-        <w:rPr>
-          <w:color w:val="FF0000"/>
-        </w:rPr>
-        <w:t>- Game-speed graphics rendering</w:t>
-      </w:r>
-    </w:p>
-    <w:p>
-      <w:pPr>
-        <w:rPr>
-          <w:color w:val="FF0000"/>
-        </w:rPr>
-      </w:pPr>
-      <w:r>
-        <w:rPr>
-          <w:color w:val="FF0000"/>
-        </w:rPr>
-        <w:t>- Device driver pack</w:t>
-      </w:r>
-    </w:p>
-    <w:p>
-      <w:pPr>
-        <w:rPr>
-          <w:color w:val="FF0000"/>
-        </w:rPr>
-      </w:pPr>
-      <w:r>
-        <w:rPr>
-          <w:color w:val="FF0000"/>
-        </w:rPr>
-        <w:t>- Network-distributed application</w:t>
-      </w:r>
-    </w:p>
-    <w:p>
-      <w:pPr>
-        <w:rPr>
-          <w:color w:val="FF0000"/>
-        </w:rPr>
-      </w:pPr>
-      <w:r>
-        <w:rPr>
-          <w:color w:val="FF0000"/>
-        </w:rPr>
-        <w:t>- Business process automation</w:t>
-      </w:r>
-    </w:p>
-    <w:p>
-      <w:pPr>
-        <w:rPr>
-          <w:color w:val="FF0000"/>
-        </w:rPr>
-      </w:pPr>
-      <w:r>
-        <w:rPr>
-          <w:color w:val="FF0000"/>
-        </w:rPr>
-        <w:t>- Navigate existing systems over the internet</w:t>
-      </w:r>
-    </w:p>
-    <w:p>
-      <w:pPr>
-        <w:rPr>
-          <w:color w:val="FF0000"/>
-        </w:rPr>
-      </w:pPr>
-      <w:r>
-        <w:rPr>
-          <w:color w:val="FF0000"/>
-        </w:rPr>
-        <w:t>- Playing video</w:t>
-      </w:r>
-    </w:p>
-    <w:p>
-      <w:pPr>
-        <w:rPr>
-          <w:color w:val="FF0000"/>
-        </w:rPr>
-      </w:pPr>
-    </w:p>
-    <w:p>
-      <w:pPr>
-        <w:rPr>
-          <w:color w:val="FF0000"/>
-        </w:rPr>
-      </w:pPr>
-      <w:r>
-        <w:rPr>
-          <w:color w:val="FF0000"/>
-        </w:rPr>
-        <w:t>(Does not look like test cases, more like complete applications. Maybe just a prototype could be a test case.)</w:t>
-      </w:r>
-    </w:p>
-    <w:p>
-      <w:pPr>
-        <w:rPr>
-          <w:color w:val="FF0000"/>
-        </w:rPr>
-      </w:pPr>
-    </w:p>
-    <w:p>
-      <w:pPr>
-        <w:rPr>
-          <w:color w:val="FF0000"/>
-        </w:rPr>
-      </w:pPr>
-      <w:r>
-        <w:rPr>
-          <w:color w:val="FF0000"/>
-        </w:rPr>
-        <w:t>Perhaps even further down the road, you should have even more</w:t>
-      </w:r>
-      <w:r>
-        <w:rPr>
-          <w:color w:val="FF0000"/>
-        </w:rPr>
-        <w:t xml:space="preserve"> </w:t>
-      </w:r>
-      <w:r>
-        <w:rPr>
-          <w:color w:val="FF0000"/>
-        </w:rPr>
-        <w:t>extreme test cases:</w:t>
-      </w:r>
-    </w:p>
-    <w:p>
-      <w:pPr>
-        <w:rPr>
-          <w:color w:val="FF0000"/>
-        </w:rPr>
-      </w:pPr>
-    </w:p>
-    <w:p>
-      <w:pPr>
-        <w:ind w:left="284"/>
-        <w:rPr>
-          <w:color w:val="FF0000"/>
-        </w:rPr>
-      </w:pPr>
-      <w:r>
-        <w:rPr>
-          <w:color w:val="FF0000"/>
-        </w:rPr>
-        <w:t xml:space="preserve">    - Real-time distributed music synthesizer</w:t>
-      </w:r>
-    </w:p>
-    <w:p>
-      <w:pPr>
-        <w:ind w:left="284"/>
-        <w:rPr>
-          <w:color w:val="FF0000"/>
-        </w:rPr>
-      </w:pPr>
-      <w:r>
-        <w:rPr>
-          <w:color w:val="FF0000"/>
-        </w:rPr>
-        <w:t xml:space="preserve">    - Game-speed distributed graphics rendering</w:t>
-      </w:r>
-    </w:p>
-    <w:p>
-      <w:pPr>
-        <w:ind w:left="284"/>
-        <w:rPr>
-          <w:color w:val="FF0000"/>
-        </w:rPr>
-      </w:pPr>
-      <w:r>
-        <w:rPr>
-          <w:color w:val="FF0000"/>
-        </w:rPr>
-        <w:t xml:space="preserve">    - Auto-hack weak spots in computer networks</w:t>
-      </w:r>
-    </w:p>
-    <w:p>
-      <w:pPr>
-        <w:rPr>
-          <w:color w:val="FF0000"/>
-        </w:rPr>
-      </w:pPr>
-    </w:p>
-    <w:p>
-      <w:pPr>
-        <w:rPr>
-          <w:color w:val="FF0000"/>
-        </w:rPr>
-      </w:pPr>
-      <w:r>
-        <w:rPr>
-          <w:color w:val="FF0000"/>
-        </w:rPr>
-        <w:t>JJ</w:t>
-      </w:r>
-    </w:p>
-    <w:p/>
     <w:p/>
     <w:p>
       <w:r>
@@ -938,288 +335,6 @@
     <w:p/>
     <w:p>
       <w:r>
-        <w:t>JJ</w:t>
-      </w:r>
-    </w:p>
-    <w:p/>
-    <w:p/>
-    <w:p>
-      <w:pPr>
-        <w:rPr>
-          <w:color w:val="FF0000"/>
-        </w:rPr>
-      </w:pPr>
-      <w:r>
-        <w:rPr>
-          <w:color w:val="FF0000"/>
-        </w:rPr>
-        <w:t>Circle Language Spec,</w:t>
-      </w:r>
-    </w:p>
-    <w:p>
-      <w:pPr>
-        <w:rPr>
-          <w:color w:val="FF0000"/>
-        </w:rPr>
-      </w:pPr>
-      <w:r>
-        <w:rPr>
-          <w:color w:val="FF0000"/>
-        </w:rPr>
-        <w:t>2008-09-15</w:t>
-      </w:r>
-    </w:p>
-    <w:p>
-      <w:pPr>
-        <w:rPr>
-          <w:color w:val="FF0000"/>
-        </w:rPr>
-      </w:pPr>
-      <w:r>
-        <w:rPr>
-          <w:color w:val="FF0000"/>
-        </w:rPr>
-        <w:t xml:space="preserve"> </w:t>
-      </w:r>
-    </w:p>
-    <w:p>
-      <w:pPr>
-        <w:rPr>
-          <w:color w:val="FF0000"/>
-        </w:rPr>
-      </w:pPr>
-      <w:r>
-        <w:rPr>
-          <w:color w:val="FF0000"/>
-        </w:rPr>
-        <w:t>I am currently working on the concept of parameters,</w:t>
-      </w:r>
-      <w:r>
-        <w:rPr>
-          <w:color w:val="FF0000"/>
-        </w:rPr>
-        <w:t xml:space="preserve"> </w:t>
-      </w:r>
-      <w:r>
-        <w:rPr>
-          <w:color w:val="FF0000"/>
-        </w:rPr>
-        <w:t xml:space="preserve">and it has small scope compared to </w:t>
-      </w:r>
-      <w:r>
-        <w:rPr>
-          <w:color w:val="FF0000"/>
-        </w:rPr>
-        <w:t>something like I</w:t>
-      </w:r>
-      <w:r>
-        <w:rPr>
-          <w:color w:val="FF0000"/>
-        </w:rPr>
-        <w:t xml:space="preserve">nternet as a </w:t>
-      </w:r>
-      <w:r>
-        <w:rPr>
-          <w:color w:val="FF0000"/>
-        </w:rPr>
-        <w:t>S</w:t>
-      </w:r>
-      <w:r>
-        <w:rPr>
-          <w:color w:val="FF0000"/>
-        </w:rPr>
-        <w:t xml:space="preserve">ingle </w:t>
-      </w:r>
-      <w:r>
-        <w:rPr>
-          <w:color w:val="FF0000"/>
-        </w:rPr>
-        <w:t>C</w:t>
-      </w:r>
-      <w:r>
-        <w:rPr>
-          <w:color w:val="FF0000"/>
-        </w:rPr>
-        <w:t>omputer</w:t>
-      </w:r>
-      <w:r>
-        <w:rPr>
-          <w:color w:val="FF0000"/>
-        </w:rPr>
-        <w:t>.</w:t>
-      </w:r>
-      <w:r>
-        <w:rPr>
-          <w:color w:val="FF0000"/>
-        </w:rPr>
-        <w:t xml:space="preserve"> </w:t>
-      </w:r>
-      <w:r>
-        <w:rPr>
-          <w:color w:val="FF0000"/>
-        </w:rPr>
-        <w:t>I am beginning to get nervous about it, that I am</w:t>
-      </w:r>
-      <w:r>
-        <w:rPr>
-          <w:color w:val="FF0000"/>
-        </w:rPr>
-        <w:t xml:space="preserve"> </w:t>
-      </w:r>
-      <w:proofErr w:type="spellStart"/>
-      <w:r>
-        <w:rPr>
-          <w:color w:val="FF0000"/>
-        </w:rPr>
-        <w:t>focussing</w:t>
-      </w:r>
-      <w:proofErr w:type="spellEnd"/>
-      <w:r>
-        <w:rPr>
-          <w:color w:val="FF0000"/>
-        </w:rPr>
-        <w:t xml:space="preserve"> on a detail so much, and not working on</w:t>
-      </w:r>
-      <w:r>
-        <w:rPr>
-          <w:color w:val="FF0000"/>
-        </w:rPr>
-        <w:t xml:space="preserve"> </w:t>
-      </w:r>
-      <w:r>
-        <w:rPr>
-          <w:color w:val="FF0000"/>
-        </w:rPr>
-        <w:t xml:space="preserve">the </w:t>
-      </w:r>
-      <w:r>
-        <w:rPr>
-          <w:color w:val="FF0000"/>
-        </w:rPr>
-        <w:t xml:space="preserve">broader </w:t>
-      </w:r>
-      <w:r>
-        <w:rPr>
-          <w:color w:val="FF0000"/>
-        </w:rPr>
-        <w:t xml:space="preserve">view of </w:t>
-      </w:r>
-      <w:r>
-        <w:rPr>
-          <w:color w:val="FF0000"/>
-        </w:rPr>
-        <w:t>things</w:t>
-      </w:r>
-      <w:r>
-        <w:rPr>
-          <w:color w:val="FF0000"/>
-        </w:rPr>
-        <w:t>.</w:t>
-      </w:r>
-    </w:p>
-    <w:p>
-      <w:pPr>
-        <w:rPr>
-          <w:color w:val="FF0000"/>
-        </w:rPr>
-      </w:pPr>
-      <w:r>
-        <w:rPr>
-          <w:color w:val="FF0000"/>
-        </w:rPr>
-        <w:t xml:space="preserve"> </w:t>
-      </w:r>
-    </w:p>
-    <w:p>
-      <w:pPr>
-        <w:rPr>
-          <w:color w:val="FF0000"/>
-        </w:rPr>
-      </w:pPr>
-      <w:r>
-        <w:rPr>
-          <w:color w:val="FF0000"/>
-        </w:rPr>
-        <w:t xml:space="preserve">However, parameters are </w:t>
-      </w:r>
-      <w:r>
-        <w:rPr>
-          <w:color w:val="FF0000"/>
-        </w:rPr>
-        <w:t xml:space="preserve">kind of </w:t>
-      </w:r>
-      <w:r>
-        <w:rPr>
-          <w:color w:val="FF0000"/>
-        </w:rPr>
-        <w:t>important. Because they</w:t>
-      </w:r>
-      <w:r>
-        <w:rPr>
-          <w:color w:val="FF0000"/>
-        </w:rPr>
-        <w:t xml:space="preserve"> </w:t>
-      </w:r>
-      <w:r>
-        <w:rPr>
-          <w:color w:val="FF0000"/>
-        </w:rPr>
-        <w:t xml:space="preserve">might be </w:t>
-      </w:r>
-      <w:r>
-        <w:rPr>
-          <w:color w:val="FF0000"/>
-        </w:rPr>
-        <w:t xml:space="preserve">the base for concurrency resolution with the help of </w:t>
-      </w:r>
-      <w:r>
-        <w:rPr>
-          <w:color w:val="FF0000"/>
-        </w:rPr>
-        <w:t>C</w:t>
-      </w:r>
-      <w:r>
-        <w:rPr>
-          <w:color w:val="FF0000"/>
-        </w:rPr>
-        <w:t>ommand I</w:t>
-      </w:r>
-      <w:r>
-        <w:rPr>
-          <w:color w:val="FF0000"/>
-        </w:rPr>
-        <w:t>nput Output</w:t>
-      </w:r>
-      <w:r>
-        <w:rPr>
-          <w:color w:val="FF0000"/>
-        </w:rPr>
-        <w:t xml:space="preserve"> and</w:t>
-      </w:r>
-      <w:r>
-        <w:rPr>
-          <w:color w:val="FF0000"/>
-        </w:rPr>
-        <w:t xml:space="preserve"> Automatic Execution Order.</w:t>
-      </w:r>
-    </w:p>
-    <w:p>
-      <w:pPr>
-        <w:rPr>
-          <w:color w:val="FF0000"/>
-        </w:rPr>
-      </w:pPr>
-    </w:p>
-    <w:p>
-      <w:pPr>
-        <w:rPr>
-          <w:color w:val="FF0000"/>
-        </w:rPr>
-      </w:pPr>
-      <w:r>
-        <w:rPr>
-          <w:color w:val="FF0000"/>
-        </w:rPr>
         <w:t>JJ</w:t>
       </w:r>
     </w:p>
@@ -2335,321 +1450,92 @@
       </w:r>
     </w:p>
     <w:p/>
-    <w:p/>
-    <w:p>
-      <w:pPr>
-        <w:rPr>
-          <w:color w:val="FF0000"/>
-        </w:rPr>
-      </w:pPr>
-      <w:r>
-        <w:rPr>
-          <w:color w:val="FF0000"/>
-        </w:rPr>
-        <w:t>Circle Language Spec,</w:t>
-      </w:r>
-    </w:p>
-    <w:p>
-      <w:pPr>
-        <w:rPr>
-          <w:color w:val="FF0000"/>
-        </w:rPr>
-      </w:pPr>
-      <w:r>
-        <w:rPr>
-          <w:color w:val="FF0000"/>
-        </w:rPr>
-        <w:t>2009-05-13</w:t>
-      </w:r>
-    </w:p>
-    <w:p>
-      <w:pPr>
-        <w:rPr>
-          <w:color w:val="FF0000"/>
-        </w:rPr>
-      </w:pPr>
-      <w:r>
-        <w:rPr>
-          <w:color w:val="FF0000"/>
-        </w:rPr>
-        <w:t xml:space="preserve"> </w:t>
-      </w:r>
-    </w:p>
-    <w:p>
-      <w:pPr>
-        <w:rPr>
-          <w:color w:val="FF0000"/>
-        </w:rPr>
-      </w:pPr>
-      <w:r>
-        <w:rPr>
-          <w:color w:val="FF0000"/>
-        </w:rPr>
-        <w:t xml:space="preserve">The Fundamental Principles </w:t>
-      </w:r>
-      <w:r>
-        <w:rPr>
-          <w:color w:val="FF0000"/>
-        </w:rPr>
-        <w:t xml:space="preserve">makes </w:t>
-      </w:r>
-      <w:r>
-        <w:rPr>
-          <w:color w:val="FF0000"/>
-        </w:rPr>
-        <w:t xml:space="preserve">comparisons </w:t>
-      </w:r>
-      <w:r>
-        <w:rPr>
-          <w:color w:val="FF0000"/>
-        </w:rPr>
-        <w:t xml:space="preserve">to </w:t>
-      </w:r>
-      <w:r>
-        <w:rPr>
-          <w:color w:val="FF0000"/>
-        </w:rPr>
-        <w:t>other systems.</w:t>
-      </w:r>
-      <w:r>
-        <w:rPr>
-          <w:color w:val="FF0000"/>
-        </w:rPr>
-        <w:t xml:space="preserve"> </w:t>
-      </w:r>
-      <w:r>
-        <w:rPr>
-          <w:color w:val="FF0000"/>
-        </w:rPr>
-        <w:t xml:space="preserve">However, not comparing is a writing style rule </w:t>
-      </w:r>
-      <w:r>
-        <w:rPr>
-          <w:color w:val="FF0000"/>
-        </w:rPr>
-        <w:t>chose</w:t>
-      </w:r>
-      <w:r>
-        <w:rPr>
-          <w:color w:val="FF0000"/>
-        </w:rPr>
-        <w:t>n</w:t>
-      </w:r>
-      <w:r>
-        <w:rPr>
-          <w:color w:val="FF0000"/>
-        </w:rPr>
-        <w:t xml:space="preserve"> </w:t>
-      </w:r>
-      <w:r>
-        <w:rPr>
-          <w:color w:val="FF0000"/>
-        </w:rPr>
-        <w:t>later.</w:t>
-      </w:r>
-      <w:r>
-        <w:rPr>
-          <w:color w:val="FF0000"/>
-        </w:rPr>
-        <w:t xml:space="preserve"> </w:t>
-      </w:r>
-      <w:r>
-        <w:rPr>
-          <w:color w:val="FF0000"/>
-        </w:rPr>
-        <w:t xml:space="preserve">However, the Fundamental Principles </w:t>
-      </w:r>
-      <w:r>
-        <w:rPr>
-          <w:color w:val="FF0000"/>
-        </w:rPr>
-        <w:t xml:space="preserve">may </w:t>
-      </w:r>
-      <w:r>
-        <w:rPr>
-          <w:color w:val="FF0000"/>
-        </w:rPr>
-        <w:t xml:space="preserve">be </w:t>
-      </w:r>
-      <w:r>
-        <w:rPr>
-          <w:color w:val="FF0000"/>
-        </w:rPr>
-        <w:t>an exception:</w:t>
-      </w:r>
-      <w:r>
-        <w:rPr>
-          <w:color w:val="FF0000"/>
-        </w:rPr>
-        <w:t xml:space="preserve"> </w:t>
-      </w:r>
-      <w:r>
-        <w:rPr>
-          <w:color w:val="FF0000"/>
-        </w:rPr>
-        <w:t xml:space="preserve">it explains why this language is there. And the new language </w:t>
-      </w:r>
-      <w:r>
-        <w:rPr>
-          <w:color w:val="FF0000"/>
-        </w:rPr>
-        <w:t xml:space="preserve">might </w:t>
-      </w:r>
-      <w:r>
-        <w:rPr>
-          <w:color w:val="FF0000"/>
-        </w:rPr>
-        <w:t>solve</w:t>
-      </w:r>
-      <w:r>
-        <w:rPr>
-          <w:color w:val="FF0000"/>
-        </w:rPr>
-        <w:t xml:space="preserve"> a</w:t>
-      </w:r>
-      <w:r>
-        <w:rPr>
-          <w:color w:val="FF0000"/>
-        </w:rPr>
-        <w:t xml:space="preserve"> problem</w:t>
-      </w:r>
-      <w:r>
-        <w:rPr>
-          <w:color w:val="FF0000"/>
-        </w:rPr>
-        <w:t xml:space="preserve"> in another </w:t>
-      </w:r>
-      <w:r>
-        <w:rPr>
-          <w:color w:val="FF0000"/>
-        </w:rPr>
-        <w:t xml:space="preserve">language, hence comparison </w:t>
-      </w:r>
-      <w:r>
-        <w:rPr>
-          <w:color w:val="FF0000"/>
-        </w:rPr>
-        <w:t xml:space="preserve">may be </w:t>
-      </w:r>
-      <w:r>
-        <w:rPr>
-          <w:color w:val="FF0000"/>
-        </w:rPr>
-        <w:t>required.</w:t>
-      </w:r>
-    </w:p>
-    <w:p>
-      <w:pPr>
-        <w:rPr>
-          <w:color w:val="FF0000"/>
-        </w:rPr>
-      </w:pPr>
-      <w:r>
-        <w:rPr>
-          <w:color w:val="FF0000"/>
-        </w:rPr>
-        <w:t xml:space="preserve"> </w:t>
-      </w:r>
-    </w:p>
-    <w:p>
-      <w:pPr>
-        <w:rPr>
-          <w:color w:val="FF0000"/>
-        </w:rPr>
-      </w:pPr>
-      <w:r>
-        <w:rPr>
-          <w:color w:val="FF0000"/>
-        </w:rPr>
-        <w:t>JJ</w:t>
-      </w:r>
-    </w:p>
-    <w:p/>
-    <w:p/>
-    <w:p>
-      <w:r>
-        <w:t xml:space="preserve">Circle Language </w:t>
-      </w:r>
-      <w:r>
-        <w:t>Spec</w:t>
-      </w:r>
-      <w:r>
-        <w:t>,</w:t>
-      </w:r>
-    </w:p>
-    <w:p/>
-    <w:p>
-      <w:r>
-        <w:t>Possible h</w:t>
-      </w:r>
-      <w:r>
-        <w:t>azards of the reader losing faith in you:</w:t>
-      </w:r>
-    </w:p>
-    <w:p/>
-    <w:p>
-      <w:r>
-        <w:t xml:space="preserve">- </w:t>
-      </w:r>
-      <w:r>
-        <w:t>D</w:t>
-      </w:r>
-      <w:r>
-        <w:t>ocumentation too difficult</w:t>
-      </w:r>
-      <w:r>
-        <w:t>.</w:t>
-      </w:r>
-    </w:p>
-    <w:p>
-      <w:r>
-        <w:t xml:space="preserve">- </w:t>
-      </w:r>
-      <w:r>
-        <w:t>D</w:t>
-      </w:r>
-      <w:r>
-        <w:t>isbelief: this can not work</w:t>
-      </w:r>
-      <w:r>
-        <w:t>.</w:t>
-      </w:r>
-    </w:p>
-    <w:p>
-      <w:r>
-        <w:t xml:space="preserve">- </w:t>
-      </w:r>
-      <w:r>
-        <w:t>D</w:t>
-      </w:r>
-      <w:r>
-        <w:t>isbelief: this is not handy</w:t>
-      </w:r>
-      <w:r>
-        <w:t>.</w:t>
-      </w:r>
-    </w:p>
-    <w:p>
-      <w:r>
-        <w:t xml:space="preserve">- </w:t>
-      </w:r>
-      <w:r>
-        <w:t>D</w:t>
-      </w:r>
-      <w:r>
-        <w:t>isinterest (does not grab the attention)</w:t>
-      </w:r>
-      <w:r>
-        <w:t>.</w:t>
-      </w:r>
-    </w:p>
-    <w:p/>
-    <w:p>
-      <w:r>
-        <w:t>JJ</w:t>
-      </w:r>
+    <w:p>
       <w:bookmarkStart w:id="0" w:name="_GoBack"/>
       <w:bookmarkEnd w:id="0"/>
+    </w:p>
+    <w:p>
+      <w:r>
+        <w:t xml:space="preserve">Circle Language </w:t>
+      </w:r>
+      <w:r>
+        <w:t>Spec</w:t>
+      </w:r>
+      <w:r>
+        <w:t>,</w:t>
+      </w:r>
+    </w:p>
+    <w:p/>
+    <w:p>
+      <w:r>
+        <w:t>Possible h</w:t>
+      </w:r>
+      <w:r>
+        <w:t>azards of the reader losing faith in you:</w:t>
+      </w:r>
+    </w:p>
+    <w:p/>
+    <w:p>
+      <w:r>
+        <w:t xml:space="preserve">- </w:t>
+      </w:r>
+      <w:r>
+        <w:t>D</w:t>
+      </w:r>
+      <w:r>
+        <w:t>ocumentation too difficult</w:t>
+      </w:r>
+      <w:r>
+        <w:t>.</w:t>
+      </w:r>
+    </w:p>
+    <w:p>
+      <w:r>
+        <w:t xml:space="preserve">- </w:t>
+      </w:r>
+      <w:r>
+        <w:t>D</w:t>
+      </w:r>
+      <w:r>
+        <w:t>isbelief: this can not work</w:t>
+      </w:r>
+      <w:r>
+        <w:t>.</w:t>
+      </w:r>
+    </w:p>
+    <w:p>
+      <w:r>
+        <w:t xml:space="preserve">- </w:t>
+      </w:r>
+      <w:r>
+        <w:t>D</w:t>
+      </w:r>
+      <w:r>
+        <w:t>isbelief: this is not handy</w:t>
+      </w:r>
+      <w:r>
+        <w:t>.</w:t>
+      </w:r>
+    </w:p>
+    <w:p>
+      <w:r>
+        <w:t xml:space="preserve">- </w:t>
+      </w:r>
+      <w:r>
+        <w:t>D</w:t>
+      </w:r>
+      <w:r>
+        <w:t>isinterest (does not grab the attention)</w:t>
+      </w:r>
+      <w:r>
+        <w:t>.</w:t>
+      </w:r>
+    </w:p>
+    <w:p/>
+    <w:p>
+      <w:r>
+        <w:t>JJ</w:t>
+      </w:r>
     </w:p>
     <w:p/>
     <w:p/>

--- a/Circle Language Spec Plan/2. Future/Main Project/4. Circle Language Spec Ideas.docx
+++ b/Circle Language Spec Plan/2. Future/Main Project/4. Circle Language Spec Ideas.docx
@@ -1450,10 +1450,7 @@
       </w:r>
     </w:p>
     <w:p/>
-    <w:p>
-      <w:bookmarkStart w:id="0" w:name="_GoBack"/>
-      <w:bookmarkEnd w:id="0"/>
-    </w:p>
+    <w:p/>
     <w:p>
       <w:r>
         <w:t xml:space="preserve">Circle Language </w:t>
@@ -1680,53 +1677,8 @@
       <w:r>
         <w:t>JJ</w:t>
       </w:r>
-    </w:p>
-    <w:p>
-      <w:pPr>
-        <w:pStyle w:val="Spacing"/>
-      </w:pPr>
-    </w:p>
-    <w:p>
-      <w:pPr>
-        <w:jc w:val="center"/>
-        <w:rPr>
-          <w:i/>
-          <w:color w:val="999999"/>
-          <w:sz w:val="16"/>
-        </w:rPr>
-      </w:pPr>
-      <w:r>
-        <w:rPr>
-          <w:i/>
-          <w:color w:val="999999"/>
-          <w:sz w:val="16"/>
-        </w:rPr>
-        <w:t>Author: </w:t>
-      </w:r>
-      <w:r>
-        <w:rPr>
-          <w:i/>
-          <w:color w:val="999999"/>
-          <w:sz w:val="16"/>
-        </w:rPr>
-        <w:t xml:space="preserve">JJ </w:t>
-      </w:r>
-      <w:r>
-        <w:rPr>
-          <w:i/>
-          <w:color w:val="999999"/>
-          <w:sz w:val="16"/>
-        </w:rPr>
-        <w:t>van Zon        Date: 2008        Location: Oosterhout, The Netherland</w:t>
-      </w:r>
-      <w:r>
-        <w:rPr>
-          <w:i/>
-          <w:color w:val="999999"/>
-          <w:sz w:val="16"/>
-        </w:rPr>
-        <w:t>s</w:t>
-      </w:r>
+      <w:bookmarkStart w:id="0" w:name="_GoBack"/>
+      <w:bookmarkEnd w:id="0"/>
     </w:p>
     <w:sectPr>
       <w:pgSz w:w="12240" w:h="15840"/>
